--- a/from xml to dat.docx
+++ b/from xml to dat.docx
@@ -176,14 +176,116 @@
               </w:rPr>
               <w:t>03.09</w:t>
             </w:r>
+            <w:r>
+              <w:rPr>
+                <w:lang w:val="en-US"/>
+              </w:rPr>
+              <w:t>.21</w:t>
+            </w:r>
+          </w:p>
+        </w:tc>
+      </w:tr>
+      <w:tr>
+        <w:tc>
+          <w:tcPr>
+            <w:tcW w:w="2830" w:type="dxa"/>
+            <w:vAlign w:val="center"/>
+          </w:tcPr>
+          <w:p>
+            <w:pPr>
+              <w:ind w:firstLine="0"/>
+              <w:jc w:val="center"/>
+            </w:pPr>
+            <w:r>
+              <w:t>Конвертер(</w:t>
+            </w:r>
+            <w:r>
+              <w:rPr>
+                <w:lang w:val="en-US"/>
+              </w:rPr>
+              <w:t>rev.2</w:t>
+            </w:r>
+            <w:r>
+              <w:rPr>
+                <w:lang w:val="en-US"/>
+              </w:rPr>
+              <w:t>.0</w:t>
+            </w:r>
+            <w:r>
+              <w:t>)</w:t>
+            </w:r>
+          </w:p>
+        </w:tc>
+        <w:tc>
+          <w:tcPr>
+            <w:tcW w:w="5387" w:type="dxa"/>
+            <w:vAlign w:val="center"/>
+          </w:tcPr>
+          <w:p>
+            <w:pPr>
+              <w:ind w:firstLine="0"/>
+              <w:jc w:val="left"/>
+            </w:pPr>
+            <w:r>
+              <w:t>Сделал формирование файла</w:t>
+            </w:r>
+            <w:r>
+              <w:t xml:space="preserve"> </w:t>
+            </w:r>
+            <w:r>
+              <w:rPr>
+                <w:lang w:val="en-US"/>
+              </w:rPr>
+              <w:t>c</w:t>
+            </w:r>
+            <w:r>
+              <w:t xml:space="preserve"> </w:t>
+            </w:r>
+            <w:r>
+              <w:t xml:space="preserve">ИД </w:t>
+            </w:r>
+            <w:proofErr w:type="spellStart"/>
+            <w:r>
+              <w:rPr>
+                <w:lang w:val="en-US"/>
+              </w:rPr>
+              <w:t>volid</w:t>
+            </w:r>
+            <w:proofErr w:type="spellEnd"/>
+            <w:r>
+              <w:t>.</w:t>
+            </w:r>
+            <w:proofErr w:type="spellStart"/>
+            <w:r>
+              <w:rPr>
+                <w:lang w:val="en-US"/>
+              </w:rPr>
+              <w:t>dat</w:t>
+            </w:r>
+            <w:proofErr w:type="spellEnd"/>
+          </w:p>
+        </w:tc>
+        <w:tc>
+          <w:tcPr>
+            <w:tcW w:w="1411" w:type="dxa"/>
+            <w:vAlign w:val="center"/>
+          </w:tcPr>
+          <w:p>
+            <w:pPr>
+              <w:ind w:firstLine="0"/>
+              <w:jc w:val="center"/>
+              <w:rPr>
+                <w:lang w:val="en-US"/>
+              </w:rPr>
+            </w:pPr>
+            <w:r>
+              <w:rPr>
+                <w:lang w:val="en-US"/>
+              </w:rPr>
+              <w:t>09.09.21</w:t>
+            </w:r>
             <w:bookmarkStart w:id="0" w:name="_GoBack"/>
             <w:bookmarkEnd w:id="0"/>
-            <w:r>
-              <w:rPr>
-                <w:lang w:val="en-US"/>
-              </w:rPr>
-              <w:t>.21</w:t>
-            </w:r>
           </w:p>
         </w:tc>
       </w:tr>

--- a/from xml to dat.docx
+++ b/from xml to dat.docx
@@ -203,13 +203,7 @@
               <w:rPr>
                 <w:lang w:val="en-US"/>
               </w:rPr>
-              <w:t>rev.2</w:t>
-            </w:r>
-            <w:r>
-              <w:rPr>
-                <w:lang w:val="en-US"/>
-              </w:rPr>
-              <w:t>.0</w:t>
+              <w:t>rev.2.0</w:t>
             </w:r>
             <w:r>
               <w:t>)</w:t>
@@ -283,6 +277,117 @@
                 <w:lang w:val="en-US"/>
               </w:rPr>
               <w:t>09.09.21</w:t>
+            </w:r>
+          </w:p>
+        </w:tc>
+      </w:tr>
+      <w:tr>
+        <w:tc>
+          <w:tcPr>
+            <w:tcW w:w="2830" w:type="dxa"/>
+            <w:vAlign w:val="center"/>
+          </w:tcPr>
+          <w:p>
+            <w:pPr>
+              <w:ind w:firstLine="0"/>
+              <w:jc w:val="center"/>
+            </w:pPr>
+            <w:r>
+              <w:t>Конвертер(</w:t>
+            </w:r>
+            <w:r>
+              <w:rPr>
+                <w:lang w:val="en-US"/>
+              </w:rPr>
+              <w:t>rev.3</w:t>
+            </w:r>
+            <w:r>
+              <w:rPr>
+                <w:lang w:val="en-US"/>
+              </w:rPr>
+              <w:t>.0</w:t>
+            </w:r>
+            <w:r>
+              <w:t>)</w:t>
+            </w:r>
+          </w:p>
+        </w:tc>
+        <w:tc>
+          <w:tcPr>
+            <w:tcW w:w="5387" w:type="dxa"/>
+            <w:vAlign w:val="center"/>
+          </w:tcPr>
+          <w:p>
+            <w:pPr>
+              <w:ind w:firstLine="0"/>
+              <w:jc w:val="left"/>
+            </w:pPr>
+            <w:r>
+              <w:t>Сделал формирование файла</w:t>
+            </w:r>
+            <w:r>
+              <w:t xml:space="preserve"> </w:t>
+            </w:r>
+            <w:r>
+              <w:rPr>
+                <w:lang w:val="en-US"/>
+              </w:rPr>
+              <w:t>c</w:t>
+            </w:r>
+            <w:r>
+              <w:t xml:space="preserve"> </w:t>
+            </w:r>
+            <w:r>
+              <w:t xml:space="preserve">ИД </w:t>
+            </w:r>
+            <w:proofErr w:type="spellStart"/>
+            <w:r>
+              <w:rPr>
+                <w:lang w:val="en-US"/>
+              </w:rPr>
+              <w:t>gidr</w:t>
+            </w:r>
+            <w:proofErr w:type="spellEnd"/>
+            <w:r>
+              <w:t>2</w:t>
+            </w:r>
+            <w:r>
+              <w:rPr>
+                <w:lang w:val="en-US"/>
+              </w:rPr>
+              <w:t>k</w:t>
+            </w:r>
+            <w:r>
+              <w:t>.</w:t>
+            </w:r>
+            <w:proofErr w:type="spellStart"/>
+            <w:r>
+              <w:rPr>
+                <w:lang w:val="en-US"/>
+              </w:rPr>
+              <w:t>dat</w:t>
+            </w:r>
+            <w:proofErr w:type="spellEnd"/>
+          </w:p>
+        </w:tc>
+        <w:tc>
+          <w:tcPr>
+            <w:tcW w:w="1411" w:type="dxa"/>
+            <w:vAlign w:val="center"/>
+          </w:tcPr>
+          <w:p>
+            <w:pPr>
+              <w:ind w:firstLine="0"/>
+              <w:jc w:val="center"/>
+              <w:rPr>
+                <w:lang w:val="en-US"/>
+              </w:rPr>
+            </w:pPr>
+            <w:r>
+              <w:rPr>
+                <w:lang w:val="en-US"/>
+              </w:rPr>
+              <w:t>14.09.21</w:t>
             </w:r>
             <w:bookmarkStart w:id="0" w:name="_GoBack"/>
             <w:bookmarkEnd w:id="0"/>

--- a/from xml to dat.docx
+++ b/from xml to dat.docx
@@ -299,13 +299,7 @@
               <w:rPr>
                 <w:lang w:val="en-US"/>
               </w:rPr>
-              <w:t>rev.3</w:t>
-            </w:r>
-            <w:r>
-              <w:rPr>
-                <w:lang w:val="en-US"/>
-              </w:rPr>
-              <w:t>.0</w:t>
+              <w:t>rev.3.0</w:t>
             </w:r>
             <w:r>
               <w:t>)</w:t>
@@ -388,6 +382,108 @@
                 <w:lang w:val="en-US"/>
               </w:rPr>
               <w:t>14.09.21</w:t>
+            </w:r>
+          </w:p>
+        </w:tc>
+      </w:tr>
+      <w:tr>
+        <w:tc>
+          <w:tcPr>
+            <w:tcW w:w="2830" w:type="dxa"/>
+            <w:vAlign w:val="center"/>
+          </w:tcPr>
+          <w:p>
+            <w:pPr>
+              <w:ind w:firstLine="0"/>
+              <w:jc w:val="center"/>
+            </w:pPr>
+            <w:r>
+              <w:t>Конвертер(</w:t>
+            </w:r>
+            <w:r>
+              <w:rPr>
+                <w:lang w:val="en-US"/>
+              </w:rPr>
+              <w:t>rev.4</w:t>
+            </w:r>
+            <w:r>
+              <w:rPr>
+                <w:lang w:val="en-US"/>
+              </w:rPr>
+              <w:t>.0</w:t>
+            </w:r>
+            <w:r>
+              <w:t>)</w:t>
+            </w:r>
+          </w:p>
+        </w:tc>
+        <w:tc>
+          <w:tcPr>
+            <w:tcW w:w="5387" w:type="dxa"/>
+            <w:vAlign w:val="center"/>
+          </w:tcPr>
+          <w:p>
+            <w:pPr>
+              <w:ind w:firstLine="0"/>
+              <w:jc w:val="left"/>
+            </w:pPr>
+            <w:r>
+              <w:t>Сделал формирование файла</w:t>
+            </w:r>
+            <w:r>
+              <w:t xml:space="preserve"> </w:t>
+            </w:r>
+            <w:r>
+              <w:rPr>
+                <w:lang w:val="en-US"/>
+              </w:rPr>
+              <w:t>c</w:t>
+            </w:r>
+            <w:r>
+              <w:t xml:space="preserve"> </w:t>
+            </w:r>
+            <w:r>
+              <w:t xml:space="preserve">ИД </w:t>
+            </w:r>
+            <w:proofErr w:type="spellStart"/>
+            <w:r>
+              <w:rPr>
+                <w:lang w:val="en-US"/>
+              </w:rPr>
+              <w:t>hstr</w:t>
+            </w:r>
+            <w:proofErr w:type="spellEnd"/>
+            <w:r>
+              <w:t>.</w:t>
+            </w:r>
+            <w:proofErr w:type="spellStart"/>
+            <w:r>
+              <w:rPr>
+                <w:lang w:val="en-US"/>
+              </w:rPr>
+              <w:t>dat</w:t>
+            </w:r>
+            <w:proofErr w:type="spellEnd"/>
+          </w:p>
+        </w:tc>
+        <w:tc>
+          <w:tcPr>
+            <w:tcW w:w="1411" w:type="dxa"/>
+            <w:vAlign w:val="center"/>
+          </w:tcPr>
+          <w:p>
+            <w:pPr>
+              <w:ind w:firstLine="0"/>
+              <w:jc w:val="center"/>
+              <w:rPr>
+                <w:lang w:val="en-US"/>
+              </w:rPr>
+            </w:pPr>
+            <w:r>
+              <w:rPr>
+                <w:lang w:val="en-US"/>
+              </w:rPr>
+              <w:t>18.09.21</w:t>
             </w:r>
             <w:bookmarkStart w:id="0" w:name="_GoBack"/>
             <w:bookmarkEnd w:id="0"/>

--- a/from xml to dat.docx
+++ b/from xml to dat.docx
@@ -404,7 +404,103 @@
               <w:rPr>
                 <w:lang w:val="en-US"/>
               </w:rPr>
-              <w:t>rev.4</w:t>
+              <w:t>rev.4.0</w:t>
+            </w:r>
+            <w:r>
+              <w:t>)</w:t>
+            </w:r>
+          </w:p>
+        </w:tc>
+        <w:tc>
+          <w:tcPr>
+            <w:tcW w:w="5387" w:type="dxa"/>
+            <w:vAlign w:val="center"/>
+          </w:tcPr>
+          <w:p>
+            <w:pPr>
+              <w:ind w:firstLine="0"/>
+              <w:jc w:val="left"/>
+            </w:pPr>
+            <w:r>
+              <w:t>Сделал формирование файла</w:t>
+            </w:r>
+            <w:r>
+              <w:t xml:space="preserve"> </w:t>
+            </w:r>
+            <w:r>
+              <w:rPr>
+                <w:lang w:val="en-US"/>
+              </w:rPr>
+              <w:t>c</w:t>
+            </w:r>
+            <w:r>
+              <w:t xml:space="preserve"> </w:t>
+            </w:r>
+            <w:r>
+              <w:t xml:space="preserve">ИД </w:t>
+            </w:r>
+            <w:proofErr w:type="spellStart"/>
+            <w:r>
+              <w:rPr>
+                <w:lang w:val="en-US"/>
+              </w:rPr>
+              <w:t>hstr</w:t>
+            </w:r>
+            <w:proofErr w:type="spellEnd"/>
+            <w:r>
+              <w:t>.</w:t>
+            </w:r>
+            <w:proofErr w:type="spellStart"/>
+            <w:r>
+              <w:rPr>
+                <w:lang w:val="en-US"/>
+              </w:rPr>
+              <w:t>dat</w:t>
+            </w:r>
+            <w:proofErr w:type="spellEnd"/>
+          </w:p>
+        </w:tc>
+        <w:tc>
+          <w:tcPr>
+            <w:tcW w:w="1411" w:type="dxa"/>
+            <w:vAlign w:val="center"/>
+          </w:tcPr>
+          <w:p>
+            <w:pPr>
+              <w:ind w:firstLine="0"/>
+              <w:jc w:val="center"/>
+              <w:rPr>
+                <w:lang w:val="en-US"/>
+              </w:rPr>
+            </w:pPr>
+            <w:r>
+              <w:rPr>
+                <w:lang w:val="en-US"/>
+              </w:rPr>
+              <w:t>18.09.21</w:t>
+            </w:r>
+          </w:p>
+        </w:tc>
+      </w:tr>
+      <w:tr>
+        <w:tc>
+          <w:tcPr>
+            <w:tcW w:w="2830" w:type="dxa"/>
+            <w:vAlign w:val="center"/>
+          </w:tcPr>
+          <w:p>
+            <w:pPr>
+              <w:ind w:firstLine="0"/>
+              <w:jc w:val="center"/>
+            </w:pPr>
+            <w:r>
+              <w:t>Конвертер(</w:t>
+            </w:r>
+            <w:r>
+              <w:rPr>
+                <w:lang w:val="en-US"/>
+              </w:rPr>
+              <w:t>rev.5</w:t>
             </w:r>
             <w:r>
               <w:rPr>
@@ -445,48 +541,40 @@
             <w:r>
               <w:t xml:space="preserve">ИД </w:t>
             </w:r>
-            <w:proofErr w:type="spellStart"/>
-            <w:r>
-              <w:rPr>
-                <w:lang w:val="en-US"/>
-              </w:rPr>
-              <w:t>hstr</w:t>
-            </w:r>
-            <w:proofErr w:type="spellEnd"/>
-            <w:r>
-              <w:t>.</w:t>
-            </w:r>
-            <w:proofErr w:type="spellStart"/>
-            <w:r>
-              <w:rPr>
-                <w:lang w:val="en-US"/>
-              </w:rPr>
-              <w:t>dat</w:t>
-            </w:r>
-            <w:proofErr w:type="spellEnd"/>
-          </w:p>
-        </w:tc>
-        <w:tc>
-          <w:tcPr>
-            <w:tcW w:w="1411" w:type="dxa"/>
-            <w:vAlign w:val="center"/>
-          </w:tcPr>
-          <w:p>
-            <w:pPr>
-              <w:ind w:firstLine="0"/>
-              <w:jc w:val="center"/>
-              <w:rPr>
-                <w:lang w:val="en-US"/>
-              </w:rPr>
-            </w:pPr>
-            <w:r>
-              <w:rPr>
-                <w:lang w:val="en-US"/>
-              </w:rPr>
-              <w:t>18.09.21</w:t>
+            <w:r>
+              <w:rPr>
+                <w:lang w:val="en-US"/>
+              </w:rPr>
+              <w:t>measure</w:t>
             </w:r>
             <w:bookmarkStart w:id="0" w:name="_GoBack"/>
             <w:bookmarkEnd w:id="0"/>
+            <w:r>
+              <w:t>.</w:t>
+            </w:r>
+            <w:proofErr w:type="spellStart"/>
+            <w:r>
+              <w:rPr>
+                <w:lang w:val="en-US"/>
+              </w:rPr>
+              <w:t>dat</w:t>
+            </w:r>
+            <w:proofErr w:type="spellEnd"/>
+          </w:p>
+        </w:tc>
+        <w:tc>
+          <w:tcPr>
+            <w:tcW w:w="1411" w:type="dxa"/>
+            <w:vAlign w:val="center"/>
+          </w:tcPr>
+          <w:p>
+            <w:pPr>
+              <w:ind w:firstLine="0"/>
+              <w:jc w:val="center"/>
+            </w:pPr>
+            <w:r>
+              <w:t>19.09.21</w:t>
+            </w:r>
           </w:p>
         </w:tc>
       </w:tr>

--- a/from xml to dat.docx
+++ b/from xml to dat.docx
@@ -500,7 +500,95 @@
               <w:rPr>
                 <w:lang w:val="en-US"/>
               </w:rPr>
-              <w:t>rev.5</w:t>
+              <w:t>rev.5.0</w:t>
+            </w:r>
+            <w:r>
+              <w:t>)</w:t>
+            </w:r>
+          </w:p>
+        </w:tc>
+        <w:tc>
+          <w:tcPr>
+            <w:tcW w:w="5387" w:type="dxa"/>
+            <w:vAlign w:val="center"/>
+          </w:tcPr>
+          <w:p>
+            <w:pPr>
+              <w:ind w:firstLine="0"/>
+              <w:jc w:val="left"/>
+            </w:pPr>
+            <w:r>
+              <w:t>Сделал формирование файла</w:t>
+            </w:r>
+            <w:r>
+              <w:t xml:space="preserve"> </w:t>
+            </w:r>
+            <w:r>
+              <w:rPr>
+                <w:lang w:val="en-US"/>
+              </w:rPr>
+              <w:t>c</w:t>
+            </w:r>
+            <w:r>
+              <w:t xml:space="preserve"> </w:t>
+            </w:r>
+            <w:r>
+              <w:t xml:space="preserve">ИД </w:t>
+            </w:r>
+            <w:r>
+              <w:rPr>
+                <w:lang w:val="en-US"/>
+              </w:rPr>
+              <w:t>measure</w:t>
+            </w:r>
+            <w:r>
+              <w:t>.</w:t>
+            </w:r>
+            <w:proofErr w:type="spellStart"/>
+            <w:r>
+              <w:rPr>
+                <w:lang w:val="en-US"/>
+              </w:rPr>
+              <w:t>dat</w:t>
+            </w:r>
+            <w:proofErr w:type="spellEnd"/>
+          </w:p>
+        </w:tc>
+        <w:tc>
+          <w:tcPr>
+            <w:tcW w:w="1411" w:type="dxa"/>
+            <w:vAlign w:val="center"/>
+          </w:tcPr>
+          <w:p>
+            <w:pPr>
+              <w:ind w:firstLine="0"/>
+              <w:jc w:val="center"/>
+            </w:pPr>
+            <w:r>
+              <w:t>19.09.21</w:t>
+            </w:r>
+          </w:p>
+        </w:tc>
+      </w:tr>
+      <w:tr>
+        <w:tc>
+          <w:tcPr>
+            <w:tcW w:w="2830" w:type="dxa"/>
+            <w:vAlign w:val="center"/>
+          </w:tcPr>
+          <w:p>
+            <w:pPr>
+              <w:ind w:firstLine="0"/>
+              <w:jc w:val="center"/>
+            </w:pPr>
+            <w:r>
+              <w:t>Конвертер(</w:t>
+            </w:r>
+            <w:r>
+              <w:rPr>
+                <w:lang w:val="en-US"/>
+              </w:rPr>
+              <w:t>rev.6</w:t>
             </w:r>
             <w:r>
               <w:rPr>
@@ -541,40 +629,48 @@
             <w:r>
               <w:t xml:space="preserve">ИД </w:t>
             </w:r>
-            <w:r>
-              <w:rPr>
-                <w:lang w:val="en-US"/>
-              </w:rPr>
-              <w:t>measure</w:t>
+            <w:proofErr w:type="spellStart"/>
+            <w:r>
+              <w:rPr>
+                <w:lang w:val="en-US"/>
+              </w:rPr>
+              <w:t>elpows</w:t>
+            </w:r>
+            <w:proofErr w:type="spellEnd"/>
+            <w:r>
+              <w:t>.</w:t>
+            </w:r>
+            <w:proofErr w:type="spellStart"/>
+            <w:r>
+              <w:rPr>
+                <w:lang w:val="en-US"/>
+              </w:rPr>
+              <w:t>dat</w:t>
+            </w:r>
+            <w:proofErr w:type="spellEnd"/>
+          </w:p>
+        </w:tc>
+        <w:tc>
+          <w:tcPr>
+            <w:tcW w:w="1411" w:type="dxa"/>
+            <w:vAlign w:val="center"/>
+          </w:tcPr>
+          <w:p>
+            <w:pPr>
+              <w:ind w:firstLine="0"/>
+              <w:jc w:val="center"/>
+              <w:rPr>
+                <w:lang w:val="en-US"/>
+              </w:rPr>
+            </w:pPr>
+            <w:r>
+              <w:rPr>
+                <w:lang w:val="en-US"/>
+              </w:rPr>
+              <w:t>23.09.21</w:t>
             </w:r>
             <w:bookmarkStart w:id="0" w:name="_GoBack"/>
             <w:bookmarkEnd w:id="0"/>
-            <w:r>
-              <w:t>.</w:t>
-            </w:r>
-            <w:proofErr w:type="spellStart"/>
-            <w:r>
-              <w:rPr>
-                <w:lang w:val="en-US"/>
-              </w:rPr>
-              <w:t>dat</w:t>
-            </w:r>
-            <w:proofErr w:type="spellEnd"/>
-          </w:p>
-        </w:tc>
-        <w:tc>
-          <w:tcPr>
-            <w:tcW w:w="1411" w:type="dxa"/>
-            <w:vAlign w:val="center"/>
-          </w:tcPr>
-          <w:p>
-            <w:pPr>
-              <w:ind w:firstLine="0"/>
-              <w:jc w:val="center"/>
-            </w:pPr>
-            <w:r>
-              <w:t>19.09.21</w:t>
-            </w:r>
           </w:p>
         </w:tc>
       </w:tr>

--- a/from xml to dat.docx
+++ b/from xml to dat.docx
@@ -1,6 +1,6 @@
 
 <file path=word/document.xml><?xml version="1.0" encoding="utf-8"?>
-<w:document xmlns:wpc="http://schemas.microsoft.com/office/word/2010/wordprocessingCanvas" xmlns:mc="http://schemas.openxmlformats.org/markup-compatibility/2006" xmlns:o="urn:schemas-microsoft-com:office:office" xmlns:r="http://schemas.openxmlformats.org/officeDocument/2006/relationships" xmlns:m="http://schemas.openxmlformats.org/officeDocument/2006/math" xmlns:v="urn:schemas-microsoft-com:vml" xmlns:wp14="http://schemas.microsoft.com/office/word/2010/wordprocessingDrawing" xmlns:wp="http://schemas.openxmlformats.org/drawingml/2006/wordprocessingDrawing" xmlns:w10="urn:schemas-microsoft-com:office:word" xmlns:w="http://schemas.openxmlformats.org/wordprocessingml/2006/main" xmlns:w14="http://schemas.microsoft.com/office/word/2010/wordml" xmlns:w15="http://schemas.microsoft.com/office/word/2012/wordml" xmlns:wpg="http://schemas.microsoft.com/office/word/2010/wordprocessingGroup" xmlns:wpi="http://schemas.microsoft.com/office/word/2010/wordprocessingInk" xmlns:wne="http://schemas.microsoft.com/office/word/2006/wordml" xmlns:wps="http://schemas.microsoft.com/office/word/2010/wordprocessingShape" mc:Ignorable="w14 w15 wp14">
+<w:document xmlns:wpc="http://schemas.microsoft.com/office/word/2010/wordprocessingCanvas" xmlns:cx="http://schemas.microsoft.com/office/drawing/2014/chartex" xmlns:cx1="http://schemas.microsoft.com/office/drawing/2015/9/8/chartex" xmlns:cx2="http://schemas.microsoft.com/office/drawing/2015/10/21/chartex" xmlns:cx3="http://schemas.microsoft.com/office/drawing/2016/5/9/chartex" xmlns:cx4="http://schemas.microsoft.com/office/drawing/2016/5/10/chartex" xmlns:cx5="http://schemas.microsoft.com/office/drawing/2016/5/11/chartex" xmlns:cx6="http://schemas.microsoft.com/office/drawing/2016/5/12/chartex" xmlns:cx7="http://schemas.microsoft.com/office/drawing/2016/5/13/chartex" xmlns:cx8="http://schemas.microsoft.com/office/drawing/2016/5/14/chartex" xmlns:mc="http://schemas.openxmlformats.org/markup-compatibility/2006" xmlns:aink="http://schemas.microsoft.com/office/drawing/2016/ink" xmlns:am3d="http://schemas.microsoft.com/office/drawing/2017/model3d" xmlns:o="urn:schemas-microsoft-com:office:office" xmlns:r="http://schemas.openxmlformats.org/officeDocument/2006/relationships" xmlns:m="http://schemas.openxmlformats.org/officeDocument/2006/math" xmlns:v="urn:schemas-microsoft-com:vml" xmlns:wp14="http://schemas.microsoft.com/office/word/2010/wordprocessingDrawing" xmlns:wp="http://schemas.openxmlformats.org/drawingml/2006/wordprocessingDrawing" xmlns:w10="urn:schemas-microsoft-com:office:word" xmlns:w="http://schemas.openxmlformats.org/wordprocessingml/2006/main" xmlns:w14="http://schemas.microsoft.com/office/word/2010/wordml" xmlns:w15="http://schemas.microsoft.com/office/word/2012/wordml" xmlns:w16cex="http://schemas.microsoft.com/office/word/2018/wordml/cex" xmlns:w16cid="http://schemas.microsoft.com/office/word/2016/wordml/cid" xmlns:w16="http://schemas.microsoft.com/office/word/2018/wordml" xmlns:w16sdtdh="http://schemas.microsoft.com/office/word/2020/wordml/sdtdatahash" xmlns:w16se="http://schemas.microsoft.com/office/word/2015/wordml/symex" xmlns:wpg="http://schemas.microsoft.com/office/word/2010/wordprocessingGroup" xmlns:wpi="http://schemas.microsoft.com/office/word/2010/wordprocessingInk" xmlns:wne="http://schemas.microsoft.com/office/word/2006/wordml" xmlns:wps="http://schemas.microsoft.com/office/word/2010/wordprocessingShape" mc:Ignorable="w14 w15 w16se w16cid w16 w16cex w16sdtdh wp14">
   <w:body>
     <w:p>
       <w:pPr>
@@ -147,14 +147,12 @@
             <w:r>
               <w:t>.</w:t>
             </w:r>
-            <w:proofErr w:type="spellStart"/>
             <w:r>
               <w:rPr>
                 <w:lang w:val="en-US"/>
               </w:rPr>
               <w:t>dat</w:t>
             </w:r>
-            <w:proofErr w:type="spellEnd"/>
           </w:p>
         </w:tc>
         <w:tc>
@@ -238,25 +236,21 @@
             <w:r>
               <w:t xml:space="preserve">ИД </w:t>
             </w:r>
-            <w:proofErr w:type="spellStart"/>
             <w:r>
               <w:rPr>
                 <w:lang w:val="en-US"/>
               </w:rPr>
               <w:t>volid</w:t>
             </w:r>
-            <w:proofErr w:type="spellEnd"/>
             <w:r>
               <w:t>.</w:t>
             </w:r>
-            <w:proofErr w:type="spellStart"/>
             <w:r>
               <w:rPr>
                 <w:lang w:val="en-US"/>
               </w:rPr>
               <w:t>dat</w:t>
             </w:r>
-            <w:proofErr w:type="spellEnd"/>
           </w:p>
         </w:tc>
         <w:tc>
@@ -334,14 +328,12 @@
             <w:r>
               <w:t xml:space="preserve">ИД </w:t>
             </w:r>
-            <w:proofErr w:type="spellStart"/>
             <w:r>
               <w:rPr>
                 <w:lang w:val="en-US"/>
               </w:rPr>
               <w:t>gidr</w:t>
             </w:r>
-            <w:proofErr w:type="spellEnd"/>
             <w:r>
               <w:t>2</w:t>
             </w:r>
@@ -354,14 +346,12 @@
             <w:r>
               <w:t>.</w:t>
             </w:r>
-            <w:proofErr w:type="spellStart"/>
             <w:r>
               <w:rPr>
                 <w:lang w:val="en-US"/>
               </w:rPr>
               <w:t>dat</w:t>
             </w:r>
-            <w:proofErr w:type="spellEnd"/>
           </w:p>
         </w:tc>
         <w:tc>
@@ -439,25 +429,21 @@
             <w:r>
               <w:t xml:space="preserve">ИД </w:t>
             </w:r>
-            <w:proofErr w:type="spellStart"/>
             <w:r>
               <w:rPr>
                 <w:lang w:val="en-US"/>
               </w:rPr>
               <w:t>hstr</w:t>
             </w:r>
-            <w:proofErr w:type="spellEnd"/>
             <w:r>
               <w:t>.</w:t>
             </w:r>
-            <w:proofErr w:type="spellStart"/>
             <w:r>
               <w:rPr>
                 <w:lang w:val="en-US"/>
               </w:rPr>
               <w:t>dat</w:t>
             </w:r>
-            <w:proofErr w:type="spellEnd"/>
           </w:p>
         </w:tc>
         <w:tc>
@@ -544,14 +530,12 @@
             <w:r>
               <w:t>.</w:t>
             </w:r>
-            <w:proofErr w:type="spellStart"/>
             <w:r>
               <w:rPr>
                 <w:lang w:val="en-US"/>
               </w:rPr>
               <w:t>dat</w:t>
             </w:r>
-            <w:proofErr w:type="spellEnd"/>
           </w:p>
         </w:tc>
         <w:tc>
@@ -588,7 +572,105 @@
               <w:rPr>
                 <w:lang w:val="en-US"/>
               </w:rPr>
-              <w:t>rev.6</w:t>
+              <w:t>rev.6.0</w:t>
+            </w:r>
+            <w:r>
+              <w:t>)</w:t>
+            </w:r>
+          </w:p>
+        </w:tc>
+        <w:tc>
+          <w:tcPr>
+            <w:tcW w:w="5387" w:type="dxa"/>
+            <w:vAlign w:val="center"/>
+          </w:tcPr>
+          <w:p>
+            <w:pPr>
+              <w:ind w:firstLine="0"/>
+              <w:jc w:val="left"/>
+            </w:pPr>
+            <w:r>
+              <w:t>Сделал формирование файла</w:t>
+            </w:r>
+            <w:r>
+              <w:t xml:space="preserve"> </w:t>
+            </w:r>
+            <w:r>
+              <w:rPr>
+                <w:lang w:val="en-US"/>
+              </w:rPr>
+              <w:t>c</w:t>
+            </w:r>
+            <w:r>
+              <w:t xml:space="preserve"> </w:t>
+            </w:r>
+            <w:r>
+              <w:t xml:space="preserve">ИД </w:t>
+            </w:r>
+            <w:r>
+              <w:rPr>
+                <w:lang w:val="en-US"/>
+              </w:rPr>
+              <w:t>elpows</w:t>
+            </w:r>
+            <w:r>
+              <w:t>.</w:t>
+            </w:r>
+            <w:r>
+              <w:rPr>
+                <w:lang w:val="en-US"/>
+              </w:rPr>
+              <w:t>dat</w:t>
+            </w:r>
+          </w:p>
+        </w:tc>
+        <w:tc>
+          <w:tcPr>
+            <w:tcW w:w="1411" w:type="dxa"/>
+            <w:vAlign w:val="center"/>
+          </w:tcPr>
+          <w:p>
+            <w:pPr>
+              <w:ind w:firstLine="0"/>
+              <w:jc w:val="center"/>
+              <w:rPr>
+                <w:lang w:val="en-US"/>
+              </w:rPr>
+            </w:pPr>
+            <w:r>
+              <w:rPr>
+                <w:lang w:val="en-US"/>
+              </w:rPr>
+              <w:t>23.09.21</w:t>
+            </w:r>
+          </w:p>
+        </w:tc>
+      </w:tr>
+      <w:tr>
+        <w:tc>
+          <w:tcPr>
+            <w:tcW w:w="2830" w:type="dxa"/>
+            <w:vAlign w:val="center"/>
+          </w:tcPr>
+          <w:p>
+            <w:pPr>
+              <w:ind w:firstLine="0"/>
+              <w:jc w:val="center"/>
+            </w:pPr>
+            <w:r>
+              <w:t>Конвертер(</w:t>
+            </w:r>
+            <w:r>
+              <w:rPr>
+                <w:lang w:val="en-US"/>
+              </w:rPr>
+              <w:t>rev.</w:t>
+            </w:r>
+            <w:r>
+              <w:rPr>
+                <w:lang w:val="en-US"/>
+              </w:rPr>
+              <w:t>7</w:t>
             </w:r>
             <w:r>
               <w:rPr>
@@ -629,25 +711,21 @@
             <w:r>
               <w:t xml:space="preserve">ИД </w:t>
             </w:r>
-            <w:proofErr w:type="spellStart"/>
-            <w:r>
-              <w:rPr>
-                <w:lang w:val="en-US"/>
-              </w:rPr>
-              <w:t>elpows</w:t>
-            </w:r>
-            <w:proofErr w:type="spellEnd"/>
+            <w:r>
+              <w:rPr>
+                <w:lang w:val="en-US"/>
+              </w:rPr>
+              <w:t>asuval</w:t>
+            </w:r>
             <w:r>
               <w:t>.</w:t>
             </w:r>
-            <w:proofErr w:type="spellStart"/>
             <w:r>
               <w:rPr>
                 <w:lang w:val="en-US"/>
               </w:rPr>
               <w:t>dat</w:t>
             </w:r>
-            <w:proofErr w:type="spellEnd"/>
           </w:p>
         </w:tc>
         <w:tc>
@@ -667,10 +745,8 @@
               <w:rPr>
                 <w:lang w:val="en-US"/>
               </w:rPr>
-              <w:t>23.09.21</w:t>
-            </w:r>
-            <w:bookmarkStart w:id="0" w:name="_GoBack"/>
-            <w:bookmarkEnd w:id="0"/>
+              <w:t>24.09.21</w:t>
+            </w:r>
           </w:p>
         </w:tc>
       </w:tr>
@@ -691,7 +767,7 @@
 </file>
 
 <file path=word/numbering.xml><?xml version="1.0" encoding="utf-8"?>
-<w:numbering xmlns:wpc="http://schemas.microsoft.com/office/word/2010/wordprocessingCanvas" xmlns:mc="http://schemas.openxmlformats.org/markup-compatibility/2006" xmlns:o="urn:schemas-microsoft-com:office:office" xmlns:r="http://schemas.openxmlformats.org/officeDocument/2006/relationships" xmlns:m="http://schemas.openxmlformats.org/officeDocument/2006/math" xmlns:v="urn:schemas-microsoft-com:vml" xmlns:wp14="http://schemas.microsoft.com/office/word/2010/wordprocessingDrawing" xmlns:wp="http://schemas.openxmlformats.org/drawingml/2006/wordprocessingDrawing" xmlns:w10="urn:schemas-microsoft-com:office:word" xmlns:w="http://schemas.openxmlformats.org/wordprocessingml/2006/main" xmlns:w14="http://schemas.microsoft.com/office/word/2010/wordml" xmlns:w15="http://schemas.microsoft.com/office/word/2012/wordml" xmlns:wpg="http://schemas.microsoft.com/office/word/2010/wordprocessingGroup" xmlns:wpi="http://schemas.microsoft.com/office/word/2010/wordprocessingInk" xmlns:wne="http://schemas.microsoft.com/office/word/2006/wordml" xmlns:wps="http://schemas.microsoft.com/office/word/2010/wordprocessingShape" mc:Ignorable="w14 w15 wp14">
+<w:numbering xmlns:wpc="http://schemas.microsoft.com/office/word/2010/wordprocessingCanvas" xmlns:cx="http://schemas.microsoft.com/office/drawing/2014/chartex" xmlns:cx1="http://schemas.microsoft.com/office/drawing/2015/9/8/chartex" xmlns:cx2="http://schemas.microsoft.com/office/drawing/2015/10/21/chartex" xmlns:cx3="http://schemas.microsoft.com/office/drawing/2016/5/9/chartex" xmlns:cx4="http://schemas.microsoft.com/office/drawing/2016/5/10/chartex" xmlns:cx5="http://schemas.microsoft.com/office/drawing/2016/5/11/chartex" xmlns:cx6="http://schemas.microsoft.com/office/drawing/2016/5/12/chartex" xmlns:cx7="http://schemas.microsoft.com/office/drawing/2016/5/13/chartex" xmlns:cx8="http://schemas.microsoft.com/office/drawing/2016/5/14/chartex" xmlns:mc="http://schemas.openxmlformats.org/markup-compatibility/2006" xmlns:aink="http://schemas.microsoft.com/office/drawing/2016/ink" xmlns:am3d="http://schemas.microsoft.com/office/drawing/2017/model3d" xmlns:o="urn:schemas-microsoft-com:office:office" xmlns:r="http://schemas.openxmlformats.org/officeDocument/2006/relationships" xmlns:m="http://schemas.openxmlformats.org/officeDocument/2006/math" xmlns:v="urn:schemas-microsoft-com:vml" xmlns:wp14="http://schemas.microsoft.com/office/word/2010/wordprocessingDrawing" xmlns:wp="http://schemas.openxmlformats.org/drawingml/2006/wordprocessingDrawing" xmlns:w10="urn:schemas-microsoft-com:office:word" xmlns:w="http://schemas.openxmlformats.org/wordprocessingml/2006/main" xmlns:w14="http://schemas.microsoft.com/office/word/2010/wordml" xmlns:w15="http://schemas.microsoft.com/office/word/2012/wordml" xmlns:w16cex="http://schemas.microsoft.com/office/word/2018/wordml/cex" xmlns:w16cid="http://schemas.microsoft.com/office/word/2016/wordml/cid" xmlns:w16="http://schemas.microsoft.com/office/word/2018/wordml" xmlns:w16sdtdh="http://schemas.microsoft.com/office/word/2020/wordml/sdtdatahash" xmlns:w16se="http://schemas.microsoft.com/office/word/2015/wordml/symex" xmlns:wpg="http://schemas.microsoft.com/office/word/2010/wordprocessingGroup" xmlns:wpi="http://schemas.microsoft.com/office/word/2010/wordprocessingInk" xmlns:wne="http://schemas.microsoft.com/office/word/2006/wordml" xmlns:wps="http://schemas.microsoft.com/office/word/2010/wordprocessingShape" mc:Ignorable="w14 w15 w16se w16cid w16 w16cex w16sdtdh wp14">
   <w:abstractNum w:abstractNumId="0" w15:restartNumberingAfterBreak="0">
     <w:nsid w:val="70170278"/>
     <w:multiLevelType w:val="hybridMultilevel"/>
@@ -788,7 +864,7 @@
 </file>
 
 <file path=word/styles.xml><?xml version="1.0" encoding="utf-8"?>
-<w:styles xmlns:mc="http://schemas.openxmlformats.org/markup-compatibility/2006" xmlns:r="http://schemas.openxmlformats.org/officeDocument/2006/relationships" xmlns:w="http://schemas.openxmlformats.org/wordprocessingml/2006/main" xmlns:w14="http://schemas.microsoft.com/office/word/2010/wordml" xmlns:w15="http://schemas.microsoft.com/office/word/2012/wordml" mc:Ignorable="w14 w15">
+<w:styles xmlns:mc="http://schemas.openxmlformats.org/markup-compatibility/2006" xmlns:r="http://schemas.openxmlformats.org/officeDocument/2006/relationships" xmlns:w="http://schemas.openxmlformats.org/wordprocessingml/2006/main" xmlns:w14="http://schemas.microsoft.com/office/word/2010/wordml" xmlns:w15="http://schemas.microsoft.com/office/word/2012/wordml" xmlns:w16cex="http://schemas.microsoft.com/office/word/2018/wordml/cex" xmlns:w16cid="http://schemas.microsoft.com/office/word/2016/wordml/cid" xmlns:w16="http://schemas.microsoft.com/office/word/2018/wordml" xmlns:w16sdtdh="http://schemas.microsoft.com/office/word/2020/wordml/sdtdatahash" xmlns:w16se="http://schemas.microsoft.com/office/word/2015/wordml/symex" mc:Ignorable="w14 w15 w16se w16cid w16 w16cex w16sdtdh">
   <w:docDefaults>
     <w:rPrDefault>
       <w:rPr>
@@ -804,7 +880,7 @@
       </w:pPr>
     </w:pPrDefault>
   </w:docDefaults>
-  <w:latentStyles w:defLockedState="0" w:defUIPriority="99" w:defSemiHidden="0" w:defUnhideWhenUsed="0" w:defQFormat="0" w:count="371">
+  <w:latentStyles w:defLockedState="0" w:defUIPriority="99" w:defSemiHidden="0" w:defUnhideWhenUsed="0" w:defQFormat="0" w:count="376">
     <w:lsdException w:name="Normal" w:uiPriority="0" w:qFormat="1"/>
     <w:lsdException w:name="heading 1" w:uiPriority="9" w:qFormat="1"/>
     <w:lsdException w:name="heading 2" w:semiHidden="1" w:uiPriority="9" w:unhideWhenUsed="1" w:qFormat="1"/>
@@ -910,7 +986,6 @@
     <w:lsdException w:name="HTML Sample" w:semiHidden="1" w:unhideWhenUsed="1"/>
     <w:lsdException w:name="HTML Typewriter" w:semiHidden="1" w:unhideWhenUsed="1"/>
     <w:lsdException w:name="HTML Variable" w:semiHidden="1" w:unhideWhenUsed="1"/>
-    <w:lsdException w:name="Normal Table" w:semiHidden="1" w:unhideWhenUsed="1"/>
     <w:lsdException w:name="annotation subject" w:semiHidden="1" w:unhideWhenUsed="1"/>
     <w:lsdException w:name="No List" w:semiHidden="1" w:unhideWhenUsed="1"/>
     <w:lsdException w:name="Outline List 1" w:semiHidden="1" w:unhideWhenUsed="1"/>
@@ -953,11 +1028,8 @@
     <w:lsdException w:name="Table Contemporary" w:semiHidden="1" w:unhideWhenUsed="1"/>
     <w:lsdException w:name="Table Elegant" w:semiHidden="1" w:unhideWhenUsed="1"/>
     <w:lsdException w:name="Table Professional" w:semiHidden="1" w:unhideWhenUsed="1"/>
-    <w:lsdException w:name="Table Subtle 1" w:semiHidden="1" w:unhideWhenUsed="1"/>
     <w:lsdException w:name="Table Subtle 2" w:semiHidden="1" w:unhideWhenUsed="1"/>
     <w:lsdException w:name="Table Web 1" w:semiHidden="1" w:unhideWhenUsed="1"/>
-    <w:lsdException w:name="Table Web 2" w:semiHidden="1" w:unhideWhenUsed="1"/>
-    <w:lsdException w:name="Table Web 3" w:semiHidden="1" w:unhideWhenUsed="1"/>
     <w:lsdException w:name="Balloon Text" w:semiHidden="1" w:unhideWhenUsed="1"/>
     <w:lsdException w:name="Table Grid" w:uiPriority="39"/>
     <w:lsdException w:name="Table Theme" w:semiHidden="1" w:unhideWhenUsed="1"/>
@@ -1176,6 +1248,11 @@
     <w:lsdException w:name="List Table 5 Dark Accent 6" w:uiPriority="50"/>
     <w:lsdException w:name="List Table 6 Colorful Accent 6" w:uiPriority="51"/>
     <w:lsdException w:name="List Table 7 Colorful Accent 6" w:uiPriority="52"/>
+    <w:lsdException w:name="Mention" w:semiHidden="1" w:unhideWhenUsed="1"/>
+    <w:lsdException w:name="Smart Hyperlink" w:semiHidden="1" w:unhideWhenUsed="1"/>
+    <w:lsdException w:name="Hashtag" w:semiHidden="1" w:unhideWhenUsed="1"/>
+    <w:lsdException w:name="Unresolved Mention" w:semiHidden="1" w:unhideWhenUsed="1"/>
+    <w:lsdException w:name="Smart Link" w:semiHidden="1" w:unhideWhenUsed="1"/>
   </w:latentStyles>
   <w:style w:type="paragraph" w:default="1" w:styleId="a">
     <w:name w:val="Normal"/>

--- a/from xml to dat.docx
+++ b/from xml to dat.docx
@@ -147,12 +147,14 @@
             <w:r>
               <w:t>.</w:t>
             </w:r>
+            <w:proofErr w:type="spellStart"/>
             <w:r>
               <w:rPr>
                 <w:lang w:val="en-US"/>
               </w:rPr>
               <w:t>dat</w:t>
             </w:r>
+            <w:proofErr w:type="spellEnd"/>
           </w:p>
         </w:tc>
         <w:tc>
@@ -236,21 +238,25 @@
             <w:r>
               <w:t xml:space="preserve">ИД </w:t>
             </w:r>
+            <w:proofErr w:type="spellStart"/>
             <w:r>
               <w:rPr>
                 <w:lang w:val="en-US"/>
               </w:rPr>
               <w:t>volid</w:t>
             </w:r>
+            <w:proofErr w:type="spellEnd"/>
             <w:r>
               <w:t>.</w:t>
             </w:r>
+            <w:proofErr w:type="spellStart"/>
             <w:r>
               <w:rPr>
                 <w:lang w:val="en-US"/>
               </w:rPr>
               <w:t>dat</w:t>
             </w:r>
+            <w:proofErr w:type="spellEnd"/>
           </w:p>
         </w:tc>
         <w:tc>
@@ -328,12 +334,14 @@
             <w:r>
               <w:t xml:space="preserve">ИД </w:t>
             </w:r>
+            <w:proofErr w:type="spellStart"/>
             <w:r>
               <w:rPr>
                 <w:lang w:val="en-US"/>
               </w:rPr>
               <w:t>gidr</w:t>
             </w:r>
+            <w:proofErr w:type="spellEnd"/>
             <w:r>
               <w:t>2</w:t>
             </w:r>
@@ -346,12 +354,14 @@
             <w:r>
               <w:t>.</w:t>
             </w:r>
+            <w:proofErr w:type="spellStart"/>
             <w:r>
               <w:rPr>
                 <w:lang w:val="en-US"/>
               </w:rPr>
               <w:t>dat</w:t>
             </w:r>
+            <w:proofErr w:type="spellEnd"/>
           </w:p>
         </w:tc>
         <w:tc>
@@ -429,21 +439,25 @@
             <w:r>
               <w:t xml:space="preserve">ИД </w:t>
             </w:r>
+            <w:proofErr w:type="spellStart"/>
             <w:r>
               <w:rPr>
                 <w:lang w:val="en-US"/>
               </w:rPr>
               <w:t>hstr</w:t>
             </w:r>
+            <w:proofErr w:type="spellEnd"/>
             <w:r>
               <w:t>.</w:t>
             </w:r>
+            <w:proofErr w:type="spellStart"/>
             <w:r>
               <w:rPr>
                 <w:lang w:val="en-US"/>
               </w:rPr>
               <w:t>dat</w:t>
             </w:r>
+            <w:proofErr w:type="spellEnd"/>
           </w:p>
         </w:tc>
         <w:tc>
@@ -530,12 +544,14 @@
             <w:r>
               <w:t>.</w:t>
             </w:r>
+            <w:proofErr w:type="spellStart"/>
             <w:r>
               <w:rPr>
                 <w:lang w:val="en-US"/>
               </w:rPr>
               <w:t>dat</w:t>
             </w:r>
+            <w:proofErr w:type="spellEnd"/>
           </w:p>
         </w:tc>
         <w:tc>
@@ -607,21 +623,25 @@
             <w:r>
               <w:t xml:space="preserve">ИД </w:t>
             </w:r>
+            <w:proofErr w:type="spellStart"/>
             <w:r>
               <w:rPr>
                 <w:lang w:val="en-US"/>
               </w:rPr>
               <w:t>elpows</w:t>
             </w:r>
+            <w:proofErr w:type="spellEnd"/>
             <w:r>
               <w:t>.</w:t>
             </w:r>
+            <w:proofErr w:type="spellStart"/>
             <w:r>
               <w:rPr>
                 <w:lang w:val="en-US"/>
               </w:rPr>
               <w:t>dat</w:t>
             </w:r>
+            <w:proofErr w:type="spellEnd"/>
           </w:p>
         </w:tc>
         <w:tc>
@@ -664,13 +684,106 @@
               <w:rPr>
                 <w:lang w:val="en-US"/>
               </w:rPr>
+              <w:t>rev.7.0</w:t>
+            </w:r>
+            <w:r>
+              <w:t>)</w:t>
+            </w:r>
+          </w:p>
+        </w:tc>
+        <w:tc>
+          <w:tcPr>
+            <w:tcW w:w="5387" w:type="dxa"/>
+            <w:vAlign w:val="center"/>
+          </w:tcPr>
+          <w:p>
+            <w:pPr>
+              <w:ind w:firstLine="0"/>
+              <w:jc w:val="left"/>
+            </w:pPr>
+            <w:r>
+              <w:t>Сделал формирование файла</w:t>
+            </w:r>
+            <w:r>
+              <w:t xml:space="preserve"> </w:t>
+            </w:r>
+            <w:r>
+              <w:rPr>
+                <w:lang w:val="en-US"/>
+              </w:rPr>
+              <w:t>c</w:t>
+            </w:r>
+            <w:r>
+              <w:t xml:space="preserve"> </w:t>
+            </w:r>
+            <w:r>
+              <w:t xml:space="preserve">ИД </w:t>
+            </w:r>
+            <w:proofErr w:type="spellStart"/>
+            <w:r>
+              <w:rPr>
+                <w:lang w:val="en-US"/>
+              </w:rPr>
+              <w:t>asuval</w:t>
+            </w:r>
+            <w:proofErr w:type="spellEnd"/>
+            <w:r>
+              <w:t>.</w:t>
+            </w:r>
+            <w:proofErr w:type="spellStart"/>
+            <w:r>
+              <w:rPr>
+                <w:lang w:val="en-US"/>
+              </w:rPr>
+              <w:t>dat</w:t>
+            </w:r>
+            <w:proofErr w:type="spellEnd"/>
+          </w:p>
+        </w:tc>
+        <w:tc>
+          <w:tcPr>
+            <w:tcW w:w="1411" w:type="dxa"/>
+            <w:vAlign w:val="center"/>
+          </w:tcPr>
+          <w:p>
+            <w:pPr>
+              <w:ind w:firstLine="0"/>
+              <w:jc w:val="center"/>
+              <w:rPr>
+                <w:lang w:val="en-US"/>
+              </w:rPr>
+            </w:pPr>
+            <w:r>
+              <w:rPr>
+                <w:lang w:val="en-US"/>
+              </w:rPr>
+              <w:t>24.09.21</w:t>
+            </w:r>
+          </w:p>
+        </w:tc>
+      </w:tr>
+      <w:tr>
+        <w:tc>
+          <w:tcPr>
+            <w:tcW w:w="2830" w:type="dxa"/>
+            <w:vAlign w:val="center"/>
+          </w:tcPr>
+          <w:p>
+            <w:pPr>
+              <w:ind w:firstLine="0"/>
+              <w:jc w:val="center"/>
+            </w:pPr>
+            <w:r>
+              <w:t>Конвертер(</w:t>
+            </w:r>
+            <w:r>
+              <w:rPr>
+                <w:lang w:val="en-US"/>
+              </w:rPr>
               <w:t>rev.</w:t>
             </w:r>
             <w:r>
-              <w:rPr>
-                <w:lang w:val="en-US"/>
-              </w:rPr>
-              <w:t>7</w:t>
+              <w:t>8</w:t>
             </w:r>
             <w:r>
               <w:rPr>
@@ -711,21 +824,31 @@
             <w:r>
               <w:t xml:space="preserve">ИД </w:t>
             </w:r>
-            <w:r>
-              <w:rPr>
-                <w:lang w:val="en-US"/>
-              </w:rPr>
-              <w:t>asuval</w:t>
-            </w:r>
+            <w:proofErr w:type="spellStart"/>
+            <w:r>
+              <w:rPr>
+                <w:lang w:val="en-US"/>
+              </w:rPr>
+              <w:t>asu</w:t>
+            </w:r>
+            <w:r>
+              <w:rPr>
+                <w:lang w:val="en-US"/>
+              </w:rPr>
+              <w:t>elm</w:t>
+            </w:r>
+            <w:proofErr w:type="spellEnd"/>
             <w:r>
               <w:t>.</w:t>
             </w:r>
+            <w:proofErr w:type="spellStart"/>
             <w:r>
               <w:rPr>
                 <w:lang w:val="en-US"/>
               </w:rPr>
               <w:t>dat</w:t>
             </w:r>
+            <w:proofErr w:type="spellEnd"/>
           </w:p>
         </w:tc>
         <w:tc>
@@ -986,6 +1109,7 @@
     <w:lsdException w:name="HTML Sample" w:semiHidden="1" w:unhideWhenUsed="1"/>
     <w:lsdException w:name="HTML Typewriter" w:semiHidden="1" w:unhideWhenUsed="1"/>
     <w:lsdException w:name="HTML Variable" w:semiHidden="1" w:unhideWhenUsed="1"/>
+    <w:lsdException w:name="Normal Table" w:semiHidden="1" w:unhideWhenUsed="1"/>
     <w:lsdException w:name="annotation subject" w:semiHidden="1" w:unhideWhenUsed="1"/>
     <w:lsdException w:name="No List" w:semiHidden="1" w:unhideWhenUsed="1"/>
     <w:lsdException w:name="Outline List 1" w:semiHidden="1" w:unhideWhenUsed="1"/>
@@ -1028,8 +1152,11 @@
     <w:lsdException w:name="Table Contemporary" w:semiHidden="1" w:unhideWhenUsed="1"/>
     <w:lsdException w:name="Table Elegant" w:semiHidden="1" w:unhideWhenUsed="1"/>
     <w:lsdException w:name="Table Professional" w:semiHidden="1" w:unhideWhenUsed="1"/>
+    <w:lsdException w:name="Table Subtle 1" w:semiHidden="1" w:unhideWhenUsed="1"/>
     <w:lsdException w:name="Table Subtle 2" w:semiHidden="1" w:unhideWhenUsed="1"/>
     <w:lsdException w:name="Table Web 1" w:semiHidden="1" w:unhideWhenUsed="1"/>
+    <w:lsdException w:name="Table Web 2" w:semiHidden="1" w:unhideWhenUsed="1"/>
+    <w:lsdException w:name="Table Web 3" w:semiHidden="1" w:unhideWhenUsed="1"/>
     <w:lsdException w:name="Balloon Text" w:semiHidden="1" w:unhideWhenUsed="1"/>
     <w:lsdException w:name="Table Grid" w:uiPriority="39"/>
     <w:lsdException w:name="Table Theme" w:semiHidden="1" w:unhideWhenUsed="1"/>

--- a/from xml to dat.docx
+++ b/from xml to dat.docx
@@ -829,13 +829,7 @@
               <w:rPr>
                 <w:lang w:val="en-US"/>
               </w:rPr>
-              <w:t>asu</w:t>
-            </w:r>
-            <w:r>
-              <w:rPr>
-                <w:lang w:val="en-US"/>
-              </w:rPr>
-              <w:t>elm</w:t>
+              <w:t>asuelm</w:t>
             </w:r>
             <w:proofErr w:type="spellEnd"/>
             <w:r>
@@ -869,6 +863,120 @@
                 <w:lang w:val="en-US"/>
               </w:rPr>
               <w:t>24.09.21</w:t>
+            </w:r>
+          </w:p>
+        </w:tc>
+      </w:tr>
+      <w:tr>
+        <w:tc>
+          <w:tcPr>
+            <w:tcW w:w="2830" w:type="dxa"/>
+            <w:vAlign w:val="center"/>
+          </w:tcPr>
+          <w:p>
+            <w:pPr>
+              <w:ind w:firstLine="0"/>
+              <w:jc w:val="center"/>
+            </w:pPr>
+            <w:r>
+              <w:t>Конвертер(</w:t>
+            </w:r>
+            <w:r>
+              <w:rPr>
+                <w:lang w:val="en-US"/>
+              </w:rPr>
+              <w:t>rev.</w:t>
+            </w:r>
+            <w:r>
+              <w:rPr>
+                <w:lang w:val="en-US"/>
+              </w:rPr>
+              <w:t>9</w:t>
+            </w:r>
+            <w:r>
+              <w:rPr>
+                <w:lang w:val="en-US"/>
+              </w:rPr>
+              <w:t>.0</w:t>
+            </w:r>
+            <w:r>
+              <w:t>)</w:t>
+            </w:r>
+          </w:p>
+        </w:tc>
+        <w:tc>
+          <w:tcPr>
+            <w:tcW w:w="5387" w:type="dxa"/>
+            <w:vAlign w:val="center"/>
+          </w:tcPr>
+          <w:p>
+            <w:pPr>
+              <w:ind w:firstLine="0"/>
+              <w:jc w:val="left"/>
+            </w:pPr>
+            <w:r>
+              <w:t>Сделал формирование файла</w:t>
+            </w:r>
+            <w:r>
+              <w:t xml:space="preserve"> </w:t>
+            </w:r>
+            <w:r>
+              <w:rPr>
+                <w:lang w:val="en-US"/>
+              </w:rPr>
+              <w:t>c</w:t>
+            </w:r>
+            <w:r>
+              <w:t xml:space="preserve"> </w:t>
+            </w:r>
+            <w:r>
+              <w:t xml:space="preserve">ИД </w:t>
+            </w:r>
+            <w:proofErr w:type="spellStart"/>
+            <w:r>
+              <w:rPr>
+                <w:lang w:val="en-US"/>
+              </w:rPr>
+              <w:t>asuel</w:t>
+            </w:r>
+            <w:r>
+              <w:rPr>
+                <w:lang w:val="en-US"/>
+              </w:rPr>
+              <w:t>k</w:t>
+            </w:r>
+            <w:proofErr w:type="spellEnd"/>
+            <w:r>
+              <w:t>.</w:t>
+            </w:r>
+            <w:proofErr w:type="spellStart"/>
+            <w:r>
+              <w:rPr>
+                <w:lang w:val="en-US"/>
+              </w:rPr>
+              <w:t>dat</w:t>
+            </w:r>
+            <w:proofErr w:type="spellEnd"/>
+          </w:p>
+        </w:tc>
+        <w:tc>
+          <w:tcPr>
+            <w:tcW w:w="1411" w:type="dxa"/>
+            <w:vAlign w:val="center"/>
+          </w:tcPr>
+          <w:p>
+            <w:pPr>
+              <w:ind w:firstLine="0"/>
+              <w:jc w:val="center"/>
+              <w:rPr>
+                <w:lang w:val="en-US"/>
+              </w:rPr>
+            </w:pPr>
+            <w:r>
+              <w:rPr>
+                <w:lang w:val="en-US"/>
+              </w:rPr>
+              <w:t>27.09.21</w:t>
             </w:r>
           </w:p>
         </w:tc>

--- a/from xml to dat.docx
+++ b/from xml to dat.docx
@@ -885,13 +885,109 @@
               <w:rPr>
                 <w:lang w:val="en-US"/>
               </w:rPr>
+              <w:t>rev.9.0</w:t>
+            </w:r>
+            <w:r>
+              <w:t>)</w:t>
+            </w:r>
+          </w:p>
+        </w:tc>
+        <w:tc>
+          <w:tcPr>
+            <w:tcW w:w="5387" w:type="dxa"/>
+            <w:vAlign w:val="center"/>
+          </w:tcPr>
+          <w:p>
+            <w:pPr>
+              <w:ind w:firstLine="0"/>
+              <w:jc w:val="left"/>
+            </w:pPr>
+            <w:r>
+              <w:t>Сделал формирование файла</w:t>
+            </w:r>
+            <w:r>
+              <w:t xml:space="preserve"> </w:t>
+            </w:r>
+            <w:r>
+              <w:rPr>
+                <w:lang w:val="en-US"/>
+              </w:rPr>
+              <w:t>c</w:t>
+            </w:r>
+            <w:r>
+              <w:t xml:space="preserve"> </w:t>
+            </w:r>
+            <w:r>
+              <w:t xml:space="preserve">ИД </w:t>
+            </w:r>
+            <w:proofErr w:type="spellStart"/>
+            <w:r>
+              <w:rPr>
+                <w:lang w:val="en-US"/>
+              </w:rPr>
+              <w:t>asuelk</w:t>
+            </w:r>
+            <w:proofErr w:type="spellEnd"/>
+            <w:r>
+              <w:t>.</w:t>
+            </w:r>
+            <w:proofErr w:type="spellStart"/>
+            <w:r>
+              <w:rPr>
+                <w:lang w:val="en-US"/>
+              </w:rPr>
+              <w:t>dat</w:t>
+            </w:r>
+            <w:proofErr w:type="spellEnd"/>
+          </w:p>
+        </w:tc>
+        <w:tc>
+          <w:tcPr>
+            <w:tcW w:w="1411" w:type="dxa"/>
+            <w:vAlign w:val="center"/>
+          </w:tcPr>
+          <w:p>
+            <w:pPr>
+              <w:ind w:firstLine="0"/>
+              <w:jc w:val="center"/>
+              <w:rPr>
+                <w:lang w:val="en-US"/>
+              </w:rPr>
+            </w:pPr>
+            <w:r>
+              <w:rPr>
+                <w:lang w:val="en-US"/>
+              </w:rPr>
+              <w:t>27.09.21</w:t>
+            </w:r>
+          </w:p>
+        </w:tc>
+      </w:tr>
+      <w:tr>
+        <w:tc>
+          <w:tcPr>
+            <w:tcW w:w="2830" w:type="dxa"/>
+            <w:vAlign w:val="center"/>
+          </w:tcPr>
+          <w:p>
+            <w:pPr>
+              <w:ind w:firstLine="0"/>
+              <w:jc w:val="center"/>
+            </w:pPr>
+            <w:r>
+              <w:t>Конвертер(</w:t>
+            </w:r>
+            <w:r>
+              <w:rPr>
+                <w:lang w:val="en-US"/>
+              </w:rPr>
               <w:t>rev.</w:t>
             </w:r>
             <w:r>
               <w:rPr>
                 <w:lang w:val="en-US"/>
               </w:rPr>
-              <w:t>9</w:t>
+              <w:t>10</w:t>
             </w:r>
             <w:r>
               <w:rPr>
@@ -937,13 +1033,7 @@
               <w:rPr>
                 <w:lang w:val="en-US"/>
               </w:rPr>
-              <w:t>asuel</w:t>
-            </w:r>
-            <w:r>
-              <w:rPr>
-                <w:lang w:val="en-US"/>
-              </w:rPr>
-              <w:t>k</w:t>
+              <w:t>oopent</w:t>
             </w:r>
             <w:proofErr w:type="spellEnd"/>
             <w:r>

--- a/from xml to dat.docx
+++ b/from xml to dat.docx
@@ -981,13 +981,109 @@
               <w:rPr>
                 <w:lang w:val="en-US"/>
               </w:rPr>
-              <w:t>rev.</w:t>
-            </w:r>
-            <w:r>
-              <w:rPr>
-                <w:lang w:val="en-US"/>
-              </w:rPr>
-              <w:t>10</w:t>
+              <w:t>rev.10.0</w:t>
+            </w:r>
+            <w:r>
+              <w:t>)</w:t>
+            </w:r>
+          </w:p>
+        </w:tc>
+        <w:tc>
+          <w:tcPr>
+            <w:tcW w:w="5387" w:type="dxa"/>
+            <w:vAlign w:val="center"/>
+          </w:tcPr>
+          <w:p>
+            <w:pPr>
+              <w:ind w:firstLine="0"/>
+              <w:jc w:val="left"/>
+            </w:pPr>
+            <w:r>
+              <w:t>Сделал формирование файла</w:t>
+            </w:r>
+            <w:r>
+              <w:t xml:space="preserve"> </w:t>
+            </w:r>
+            <w:r>
+              <w:rPr>
+                <w:lang w:val="en-US"/>
+              </w:rPr>
+              <w:t>c</w:t>
+            </w:r>
+            <w:r>
+              <w:t xml:space="preserve"> </w:t>
+            </w:r>
+            <w:r>
+              <w:t xml:space="preserve">ИД </w:t>
+            </w:r>
+            <w:proofErr w:type="spellStart"/>
+            <w:r>
+              <w:rPr>
+                <w:lang w:val="en-US"/>
+              </w:rPr>
+              <w:t>oopent</w:t>
+            </w:r>
+            <w:proofErr w:type="spellEnd"/>
+            <w:r>
+              <w:t>.</w:t>
+            </w:r>
+            <w:proofErr w:type="spellStart"/>
+            <w:r>
+              <w:rPr>
+                <w:lang w:val="en-US"/>
+              </w:rPr>
+              <w:t>dat</w:t>
+            </w:r>
+            <w:proofErr w:type="spellEnd"/>
+          </w:p>
+        </w:tc>
+        <w:tc>
+          <w:tcPr>
+            <w:tcW w:w="1411" w:type="dxa"/>
+            <w:vAlign w:val="center"/>
+          </w:tcPr>
+          <w:p>
+            <w:pPr>
+              <w:ind w:firstLine="0"/>
+              <w:jc w:val="center"/>
+              <w:rPr>
+                <w:lang w:val="en-US"/>
+              </w:rPr>
+            </w:pPr>
+            <w:r>
+              <w:rPr>
+                <w:lang w:val="en-US"/>
+              </w:rPr>
+              <w:t>27.09.21</w:t>
+            </w:r>
+          </w:p>
+        </w:tc>
+      </w:tr>
+      <w:tr>
+        <w:tc>
+          <w:tcPr>
+            <w:tcW w:w="2830" w:type="dxa"/>
+            <w:vAlign w:val="center"/>
+          </w:tcPr>
+          <w:p>
+            <w:pPr>
+              <w:ind w:firstLine="0"/>
+              <w:jc w:val="center"/>
+            </w:pPr>
+            <w:r>
+              <w:t>Конвертер(</w:t>
+            </w:r>
+            <w:r>
+              <w:rPr>
+                <w:lang w:val="en-US"/>
+              </w:rPr>
+              <w:t>rev.1</w:t>
+            </w:r>
+            <w:r>
+              <w:rPr>
+                <w:lang w:val="en-US"/>
+              </w:rPr>
+              <w:t>1</w:t>
             </w:r>
             <w:r>
               <w:rPr>
@@ -1033,7 +1129,7 @@
               <w:rPr>
                 <w:lang w:val="en-US"/>
               </w:rPr>
-              <w:t>oopent</w:t>
+              <w:t>otyent</w:t>
             </w:r>
             <w:proofErr w:type="spellEnd"/>
             <w:r>

--- a/from xml to dat.docx
+++ b/from xml to dat.docx
@@ -147,14 +147,12 @@
             <w:r>
               <w:t>.</w:t>
             </w:r>
-            <w:proofErr w:type="spellStart"/>
             <w:r>
               <w:rPr>
                 <w:lang w:val="en-US"/>
               </w:rPr>
               <w:t>dat</w:t>
             </w:r>
-            <w:proofErr w:type="spellEnd"/>
           </w:p>
         </w:tc>
         <w:tc>
@@ -238,25 +236,21 @@
             <w:r>
               <w:t xml:space="preserve">ИД </w:t>
             </w:r>
-            <w:proofErr w:type="spellStart"/>
             <w:r>
               <w:rPr>
                 <w:lang w:val="en-US"/>
               </w:rPr>
               <w:t>volid</w:t>
             </w:r>
-            <w:proofErr w:type="spellEnd"/>
             <w:r>
               <w:t>.</w:t>
             </w:r>
-            <w:proofErr w:type="spellStart"/>
             <w:r>
               <w:rPr>
                 <w:lang w:val="en-US"/>
               </w:rPr>
               <w:t>dat</w:t>
             </w:r>
-            <w:proofErr w:type="spellEnd"/>
           </w:p>
         </w:tc>
         <w:tc>
@@ -334,14 +328,12 @@
             <w:r>
               <w:t xml:space="preserve">ИД </w:t>
             </w:r>
-            <w:proofErr w:type="spellStart"/>
             <w:r>
               <w:rPr>
                 <w:lang w:val="en-US"/>
               </w:rPr>
               <w:t>gidr</w:t>
             </w:r>
-            <w:proofErr w:type="spellEnd"/>
             <w:r>
               <w:t>2</w:t>
             </w:r>
@@ -354,14 +346,12 @@
             <w:r>
               <w:t>.</w:t>
             </w:r>
-            <w:proofErr w:type="spellStart"/>
             <w:r>
               <w:rPr>
                 <w:lang w:val="en-US"/>
               </w:rPr>
               <w:t>dat</w:t>
             </w:r>
-            <w:proofErr w:type="spellEnd"/>
           </w:p>
         </w:tc>
         <w:tc>
@@ -439,25 +429,21 @@
             <w:r>
               <w:t xml:space="preserve">ИД </w:t>
             </w:r>
-            <w:proofErr w:type="spellStart"/>
             <w:r>
               <w:rPr>
                 <w:lang w:val="en-US"/>
               </w:rPr>
               <w:t>hstr</w:t>
             </w:r>
-            <w:proofErr w:type="spellEnd"/>
             <w:r>
               <w:t>.</w:t>
             </w:r>
-            <w:proofErr w:type="spellStart"/>
             <w:r>
               <w:rPr>
                 <w:lang w:val="en-US"/>
               </w:rPr>
               <w:t>dat</w:t>
             </w:r>
-            <w:proofErr w:type="spellEnd"/>
           </w:p>
         </w:tc>
         <w:tc>
@@ -544,14 +530,12 @@
             <w:r>
               <w:t>.</w:t>
             </w:r>
-            <w:proofErr w:type="spellStart"/>
             <w:r>
               <w:rPr>
                 <w:lang w:val="en-US"/>
               </w:rPr>
               <w:t>dat</w:t>
             </w:r>
-            <w:proofErr w:type="spellEnd"/>
           </w:p>
         </w:tc>
         <w:tc>
@@ -623,25 +607,21 @@
             <w:r>
               <w:t xml:space="preserve">ИД </w:t>
             </w:r>
-            <w:proofErr w:type="spellStart"/>
             <w:r>
               <w:rPr>
                 <w:lang w:val="en-US"/>
               </w:rPr>
               <w:t>elpows</w:t>
             </w:r>
-            <w:proofErr w:type="spellEnd"/>
             <w:r>
               <w:t>.</w:t>
             </w:r>
-            <w:proofErr w:type="spellStart"/>
             <w:r>
               <w:rPr>
                 <w:lang w:val="en-US"/>
               </w:rPr>
               <w:t>dat</w:t>
             </w:r>
-            <w:proofErr w:type="spellEnd"/>
           </w:p>
         </w:tc>
         <w:tc>
@@ -719,25 +699,21 @@
             <w:r>
               <w:t xml:space="preserve">ИД </w:t>
             </w:r>
-            <w:proofErr w:type="spellStart"/>
             <w:r>
               <w:rPr>
                 <w:lang w:val="en-US"/>
               </w:rPr>
               <w:t>asuval</w:t>
             </w:r>
-            <w:proofErr w:type="spellEnd"/>
             <w:r>
               <w:t>.</w:t>
             </w:r>
-            <w:proofErr w:type="spellStart"/>
             <w:r>
               <w:rPr>
                 <w:lang w:val="en-US"/>
               </w:rPr>
               <w:t>dat</w:t>
             </w:r>
-            <w:proofErr w:type="spellEnd"/>
           </w:p>
         </w:tc>
         <w:tc>
@@ -824,25 +800,21 @@
             <w:r>
               <w:t xml:space="preserve">ИД </w:t>
             </w:r>
-            <w:proofErr w:type="spellStart"/>
             <w:r>
               <w:rPr>
                 <w:lang w:val="en-US"/>
               </w:rPr>
               <w:t>asuelm</w:t>
             </w:r>
-            <w:proofErr w:type="spellEnd"/>
             <w:r>
               <w:t>.</w:t>
             </w:r>
-            <w:proofErr w:type="spellStart"/>
             <w:r>
               <w:rPr>
                 <w:lang w:val="en-US"/>
               </w:rPr>
               <w:t>dat</w:t>
             </w:r>
-            <w:proofErr w:type="spellEnd"/>
           </w:p>
         </w:tc>
         <w:tc>
@@ -920,25 +892,21 @@
             <w:r>
               <w:t xml:space="preserve">ИД </w:t>
             </w:r>
-            <w:proofErr w:type="spellStart"/>
             <w:r>
               <w:rPr>
                 <w:lang w:val="en-US"/>
               </w:rPr>
               <w:t>asuelk</w:t>
             </w:r>
-            <w:proofErr w:type="spellEnd"/>
             <w:r>
               <w:t>.</w:t>
             </w:r>
-            <w:proofErr w:type="spellStart"/>
             <w:r>
               <w:rPr>
                 <w:lang w:val="en-US"/>
               </w:rPr>
               <w:t>dat</w:t>
             </w:r>
-            <w:proofErr w:type="spellEnd"/>
           </w:p>
         </w:tc>
         <w:tc>
@@ -1016,25 +984,21 @@
             <w:r>
               <w:t xml:space="preserve">ИД </w:t>
             </w:r>
-            <w:proofErr w:type="spellStart"/>
             <w:r>
               <w:rPr>
                 <w:lang w:val="en-US"/>
               </w:rPr>
               <w:t>oopent</w:t>
             </w:r>
-            <w:proofErr w:type="spellEnd"/>
             <w:r>
               <w:t>.</w:t>
             </w:r>
-            <w:proofErr w:type="spellStart"/>
             <w:r>
               <w:rPr>
                 <w:lang w:val="en-US"/>
               </w:rPr>
               <w:t>dat</w:t>
             </w:r>
-            <w:proofErr w:type="spellEnd"/>
           </w:p>
         </w:tc>
         <w:tc>
@@ -1077,13 +1041,105 @@
               <w:rPr>
                 <w:lang w:val="en-US"/>
               </w:rPr>
+              <w:t>rev.11.0</w:t>
+            </w:r>
+            <w:r>
+              <w:t>)</w:t>
+            </w:r>
+          </w:p>
+        </w:tc>
+        <w:tc>
+          <w:tcPr>
+            <w:tcW w:w="5387" w:type="dxa"/>
+            <w:vAlign w:val="center"/>
+          </w:tcPr>
+          <w:p>
+            <w:pPr>
+              <w:ind w:firstLine="0"/>
+              <w:jc w:val="left"/>
+            </w:pPr>
+            <w:r>
+              <w:t>Сделал формирование файла</w:t>
+            </w:r>
+            <w:r>
+              <w:t xml:space="preserve"> </w:t>
+            </w:r>
+            <w:r>
+              <w:rPr>
+                <w:lang w:val="en-US"/>
+              </w:rPr>
+              <w:t>c</w:t>
+            </w:r>
+            <w:r>
+              <w:t xml:space="preserve"> </w:t>
+            </w:r>
+            <w:r>
+              <w:t xml:space="preserve">ИД </w:t>
+            </w:r>
+            <w:r>
+              <w:rPr>
+                <w:lang w:val="en-US"/>
+              </w:rPr>
+              <w:t>otyent</w:t>
+            </w:r>
+            <w:r>
+              <w:t>.</w:t>
+            </w:r>
+            <w:r>
+              <w:rPr>
+                <w:lang w:val="en-US"/>
+              </w:rPr>
+              <w:t>dat</w:t>
+            </w:r>
+          </w:p>
+        </w:tc>
+        <w:tc>
+          <w:tcPr>
+            <w:tcW w:w="1411" w:type="dxa"/>
+            <w:vAlign w:val="center"/>
+          </w:tcPr>
+          <w:p>
+            <w:pPr>
+              <w:ind w:firstLine="0"/>
+              <w:jc w:val="center"/>
+              <w:rPr>
+                <w:lang w:val="en-US"/>
+              </w:rPr>
+            </w:pPr>
+            <w:r>
+              <w:rPr>
+                <w:lang w:val="en-US"/>
+              </w:rPr>
+              <w:t>27.09.21</w:t>
+            </w:r>
+          </w:p>
+        </w:tc>
+      </w:tr>
+      <w:tr>
+        <w:tc>
+          <w:tcPr>
+            <w:tcW w:w="2830" w:type="dxa"/>
+            <w:vAlign w:val="center"/>
+          </w:tcPr>
+          <w:p>
+            <w:pPr>
+              <w:ind w:firstLine="0"/>
+              <w:jc w:val="center"/>
+            </w:pPr>
+            <w:r>
+              <w:t>Конвертер(</w:t>
+            </w:r>
+            <w:r>
+              <w:rPr>
+                <w:lang w:val="en-US"/>
+              </w:rPr>
               <w:t>rev.1</w:t>
             </w:r>
             <w:r>
               <w:rPr>
                 <w:lang w:val="en-US"/>
               </w:rPr>
-              <w:t>1</w:t>
+              <w:t>2</w:t>
             </w:r>
             <w:r>
               <w:rPr>
@@ -1124,25 +1180,21 @@
             <w:r>
               <w:t xml:space="preserve">ИД </w:t>
             </w:r>
-            <w:proofErr w:type="spellStart"/>
-            <w:r>
-              <w:rPr>
-                <w:lang w:val="en-US"/>
-              </w:rPr>
-              <w:t>otyent</w:t>
-            </w:r>
-            <w:proofErr w:type="spellEnd"/>
+            <w:r>
+              <w:rPr>
+                <w:lang w:val="en-US"/>
+              </w:rPr>
+              <w:t>upper</w:t>
+            </w:r>
             <w:r>
               <w:t>.</w:t>
             </w:r>
-            <w:proofErr w:type="spellStart"/>
             <w:r>
               <w:rPr>
                 <w:lang w:val="en-US"/>
               </w:rPr>
               <w:t>dat</w:t>
             </w:r>
-            <w:proofErr w:type="spellEnd"/>
           </w:p>
         </w:tc>
         <w:tc>
@@ -1162,7 +1214,19 @@
               <w:rPr>
                 <w:lang w:val="en-US"/>
               </w:rPr>
-              <w:t>27.09.21</w:t>
+              <w:t>2</w:t>
+            </w:r>
+            <w:r>
+              <w:rPr>
+                <w:lang w:val="en-US"/>
+              </w:rPr>
+              <w:t>9</w:t>
+            </w:r>
+            <w:r>
+              <w:rPr>
+                <w:lang w:val="en-US"/>
+              </w:rPr>
+              <w:t>.09.21</w:t>
             </w:r>
           </w:p>
         </w:tc>

--- a/from xml to dat.docx
+++ b/from xml to dat.docx
@@ -1,6 +1,6 @@
 
 <file path=word/document.xml><?xml version="1.0" encoding="utf-8"?>
-<w:document xmlns:wpc="http://schemas.microsoft.com/office/word/2010/wordprocessingCanvas" xmlns:cx="http://schemas.microsoft.com/office/drawing/2014/chartex" xmlns:cx1="http://schemas.microsoft.com/office/drawing/2015/9/8/chartex" xmlns:cx2="http://schemas.microsoft.com/office/drawing/2015/10/21/chartex" xmlns:cx3="http://schemas.microsoft.com/office/drawing/2016/5/9/chartex" xmlns:cx4="http://schemas.microsoft.com/office/drawing/2016/5/10/chartex" xmlns:cx5="http://schemas.microsoft.com/office/drawing/2016/5/11/chartex" xmlns:cx6="http://schemas.microsoft.com/office/drawing/2016/5/12/chartex" xmlns:cx7="http://schemas.microsoft.com/office/drawing/2016/5/13/chartex" xmlns:cx8="http://schemas.microsoft.com/office/drawing/2016/5/14/chartex" xmlns:mc="http://schemas.openxmlformats.org/markup-compatibility/2006" xmlns:aink="http://schemas.microsoft.com/office/drawing/2016/ink" xmlns:am3d="http://schemas.microsoft.com/office/drawing/2017/model3d" xmlns:o="urn:schemas-microsoft-com:office:office" xmlns:r="http://schemas.openxmlformats.org/officeDocument/2006/relationships" xmlns:m="http://schemas.openxmlformats.org/officeDocument/2006/math" xmlns:v="urn:schemas-microsoft-com:vml" xmlns:wp14="http://schemas.microsoft.com/office/word/2010/wordprocessingDrawing" xmlns:wp="http://schemas.openxmlformats.org/drawingml/2006/wordprocessingDrawing" xmlns:w10="urn:schemas-microsoft-com:office:word" xmlns:w="http://schemas.openxmlformats.org/wordprocessingml/2006/main" xmlns:w14="http://schemas.microsoft.com/office/word/2010/wordml" xmlns:w15="http://schemas.microsoft.com/office/word/2012/wordml" xmlns:w16cex="http://schemas.microsoft.com/office/word/2018/wordml/cex" xmlns:w16cid="http://schemas.microsoft.com/office/word/2016/wordml/cid" xmlns:w16="http://schemas.microsoft.com/office/word/2018/wordml" xmlns:w16sdtdh="http://schemas.microsoft.com/office/word/2020/wordml/sdtdatahash" xmlns:w16se="http://schemas.microsoft.com/office/word/2015/wordml/symex" xmlns:wpg="http://schemas.microsoft.com/office/word/2010/wordprocessingGroup" xmlns:wpi="http://schemas.microsoft.com/office/word/2010/wordprocessingInk" xmlns:wne="http://schemas.microsoft.com/office/word/2006/wordml" xmlns:wps="http://schemas.microsoft.com/office/word/2010/wordprocessingShape" mc:Ignorable="w14 w15 w16se w16cid w16 w16cex w16sdtdh wp14">
+<w:document xmlns:wpc="http://schemas.microsoft.com/office/word/2010/wordprocessingCanvas" xmlns:mc="http://schemas.openxmlformats.org/markup-compatibility/2006" xmlns:o="urn:schemas-microsoft-com:office:office" xmlns:r="http://schemas.openxmlformats.org/officeDocument/2006/relationships" xmlns:m="http://schemas.openxmlformats.org/officeDocument/2006/math" xmlns:v="urn:schemas-microsoft-com:vml" xmlns:wp14="http://schemas.microsoft.com/office/word/2010/wordprocessingDrawing" xmlns:wp="http://schemas.openxmlformats.org/drawingml/2006/wordprocessingDrawing" xmlns:w10="urn:schemas-microsoft-com:office:word" xmlns:w="http://schemas.openxmlformats.org/wordprocessingml/2006/main" xmlns:w14="http://schemas.microsoft.com/office/word/2010/wordml" xmlns:w15="http://schemas.microsoft.com/office/word/2012/wordml" xmlns:wpg="http://schemas.microsoft.com/office/word/2010/wordprocessingGroup" xmlns:wpi="http://schemas.microsoft.com/office/word/2010/wordprocessingInk" xmlns:wne="http://schemas.microsoft.com/office/word/2006/wordml" xmlns:wps="http://schemas.microsoft.com/office/word/2010/wordprocessingShape" mc:Ignorable="w14 w15 wp14">
   <w:body>
     <w:p>
       <w:pPr>
@@ -147,12 +147,14 @@
             <w:r>
               <w:t>.</w:t>
             </w:r>
+            <w:proofErr w:type="spellStart"/>
             <w:r>
               <w:rPr>
                 <w:lang w:val="en-US"/>
               </w:rPr>
               <w:t>dat</w:t>
             </w:r>
+            <w:proofErr w:type="spellEnd"/>
           </w:p>
         </w:tc>
         <w:tc>
@@ -236,21 +238,25 @@
             <w:r>
               <w:t xml:space="preserve">ИД </w:t>
             </w:r>
+            <w:proofErr w:type="spellStart"/>
             <w:r>
               <w:rPr>
                 <w:lang w:val="en-US"/>
               </w:rPr>
               <w:t>volid</w:t>
             </w:r>
+            <w:proofErr w:type="spellEnd"/>
             <w:r>
               <w:t>.</w:t>
             </w:r>
+            <w:proofErr w:type="spellStart"/>
             <w:r>
               <w:rPr>
                 <w:lang w:val="en-US"/>
               </w:rPr>
               <w:t>dat</w:t>
             </w:r>
+            <w:proofErr w:type="spellEnd"/>
           </w:p>
         </w:tc>
         <w:tc>
@@ -328,12 +334,14 @@
             <w:r>
               <w:t xml:space="preserve">ИД </w:t>
             </w:r>
+            <w:proofErr w:type="spellStart"/>
             <w:r>
               <w:rPr>
                 <w:lang w:val="en-US"/>
               </w:rPr>
               <w:t>gidr</w:t>
             </w:r>
+            <w:proofErr w:type="spellEnd"/>
             <w:r>
               <w:t>2</w:t>
             </w:r>
@@ -346,12 +354,14 @@
             <w:r>
               <w:t>.</w:t>
             </w:r>
+            <w:proofErr w:type="spellStart"/>
             <w:r>
               <w:rPr>
                 <w:lang w:val="en-US"/>
               </w:rPr>
               <w:t>dat</w:t>
             </w:r>
+            <w:proofErr w:type="spellEnd"/>
           </w:p>
         </w:tc>
         <w:tc>
@@ -429,21 +439,25 @@
             <w:r>
               <w:t xml:space="preserve">ИД </w:t>
             </w:r>
+            <w:proofErr w:type="spellStart"/>
             <w:r>
               <w:rPr>
                 <w:lang w:val="en-US"/>
               </w:rPr>
               <w:t>hstr</w:t>
             </w:r>
+            <w:proofErr w:type="spellEnd"/>
             <w:r>
               <w:t>.</w:t>
             </w:r>
+            <w:proofErr w:type="spellStart"/>
             <w:r>
               <w:rPr>
                 <w:lang w:val="en-US"/>
               </w:rPr>
               <w:t>dat</w:t>
             </w:r>
+            <w:proofErr w:type="spellEnd"/>
           </w:p>
         </w:tc>
         <w:tc>
@@ -530,12 +544,14 @@
             <w:r>
               <w:t>.</w:t>
             </w:r>
+            <w:proofErr w:type="spellStart"/>
             <w:r>
               <w:rPr>
                 <w:lang w:val="en-US"/>
               </w:rPr>
               <w:t>dat</w:t>
             </w:r>
+            <w:proofErr w:type="spellEnd"/>
           </w:p>
         </w:tc>
         <w:tc>
@@ -607,21 +623,25 @@
             <w:r>
               <w:t xml:space="preserve">ИД </w:t>
             </w:r>
+            <w:proofErr w:type="spellStart"/>
             <w:r>
               <w:rPr>
                 <w:lang w:val="en-US"/>
               </w:rPr>
               <w:t>elpows</w:t>
             </w:r>
+            <w:proofErr w:type="spellEnd"/>
             <w:r>
               <w:t>.</w:t>
             </w:r>
+            <w:proofErr w:type="spellStart"/>
             <w:r>
               <w:rPr>
                 <w:lang w:val="en-US"/>
               </w:rPr>
               <w:t>dat</w:t>
             </w:r>
+            <w:proofErr w:type="spellEnd"/>
           </w:p>
         </w:tc>
         <w:tc>
@@ -699,21 +719,25 @@
             <w:r>
               <w:t xml:space="preserve">ИД </w:t>
             </w:r>
+            <w:proofErr w:type="spellStart"/>
             <w:r>
               <w:rPr>
                 <w:lang w:val="en-US"/>
               </w:rPr>
               <w:t>asuval</w:t>
             </w:r>
+            <w:proofErr w:type="spellEnd"/>
             <w:r>
               <w:t>.</w:t>
             </w:r>
+            <w:proofErr w:type="spellStart"/>
             <w:r>
               <w:rPr>
                 <w:lang w:val="en-US"/>
               </w:rPr>
               <w:t>dat</w:t>
             </w:r>
+            <w:proofErr w:type="spellEnd"/>
           </w:p>
         </w:tc>
         <w:tc>
@@ -800,21 +824,25 @@
             <w:r>
               <w:t xml:space="preserve">ИД </w:t>
             </w:r>
+            <w:proofErr w:type="spellStart"/>
             <w:r>
               <w:rPr>
                 <w:lang w:val="en-US"/>
               </w:rPr>
               <w:t>asuelm</w:t>
             </w:r>
+            <w:proofErr w:type="spellEnd"/>
             <w:r>
               <w:t>.</w:t>
             </w:r>
+            <w:proofErr w:type="spellStart"/>
             <w:r>
               <w:rPr>
                 <w:lang w:val="en-US"/>
               </w:rPr>
               <w:t>dat</w:t>
             </w:r>
+            <w:proofErr w:type="spellEnd"/>
           </w:p>
         </w:tc>
         <w:tc>
@@ -892,21 +920,25 @@
             <w:r>
               <w:t xml:space="preserve">ИД </w:t>
             </w:r>
+            <w:proofErr w:type="spellStart"/>
             <w:r>
               <w:rPr>
                 <w:lang w:val="en-US"/>
               </w:rPr>
               <w:t>asuelk</w:t>
             </w:r>
+            <w:proofErr w:type="spellEnd"/>
             <w:r>
               <w:t>.</w:t>
             </w:r>
+            <w:proofErr w:type="spellStart"/>
             <w:r>
               <w:rPr>
                 <w:lang w:val="en-US"/>
               </w:rPr>
               <w:t>dat</w:t>
             </w:r>
+            <w:proofErr w:type="spellEnd"/>
           </w:p>
         </w:tc>
         <w:tc>
@@ -984,21 +1016,25 @@
             <w:r>
               <w:t xml:space="preserve">ИД </w:t>
             </w:r>
+            <w:proofErr w:type="spellStart"/>
             <w:r>
               <w:rPr>
                 <w:lang w:val="en-US"/>
               </w:rPr>
               <w:t>oopent</w:t>
             </w:r>
+            <w:proofErr w:type="spellEnd"/>
             <w:r>
               <w:t>.</w:t>
             </w:r>
+            <w:proofErr w:type="spellStart"/>
             <w:r>
               <w:rPr>
                 <w:lang w:val="en-US"/>
               </w:rPr>
               <w:t>dat</w:t>
             </w:r>
+            <w:proofErr w:type="spellEnd"/>
           </w:p>
         </w:tc>
         <w:tc>
@@ -1076,21 +1112,25 @@
             <w:r>
               <w:t xml:space="preserve">ИД </w:t>
             </w:r>
+            <w:proofErr w:type="spellStart"/>
             <w:r>
               <w:rPr>
                 <w:lang w:val="en-US"/>
               </w:rPr>
               <w:t>otyent</w:t>
             </w:r>
+            <w:proofErr w:type="spellEnd"/>
             <w:r>
               <w:t>.</w:t>
             </w:r>
+            <w:proofErr w:type="spellStart"/>
             <w:r>
               <w:rPr>
                 <w:lang w:val="en-US"/>
               </w:rPr>
               <w:t>dat</w:t>
             </w:r>
+            <w:proofErr w:type="spellEnd"/>
           </w:p>
         </w:tc>
         <w:tc>
@@ -1133,19 +1173,7 @@
               <w:rPr>
                 <w:lang w:val="en-US"/>
               </w:rPr>
-              <w:t>rev.1</w:t>
-            </w:r>
-            <w:r>
-              <w:rPr>
-                <w:lang w:val="en-US"/>
-              </w:rPr>
-              <w:t>2</w:t>
-            </w:r>
-            <w:r>
-              <w:rPr>
-                <w:lang w:val="en-US"/>
-              </w:rPr>
-              <w:t>.0</w:t>
+              <w:t>rev.12.0</w:t>
             </w:r>
             <w:r>
               <w:t>)</w:t>
@@ -1189,12 +1217,14 @@
             <w:r>
               <w:t>.</w:t>
             </w:r>
+            <w:proofErr w:type="spellStart"/>
             <w:r>
               <w:rPr>
                 <w:lang w:val="en-US"/>
               </w:rPr>
               <w:t>dat</w:t>
             </w:r>
+            <w:proofErr w:type="spellEnd"/>
           </w:p>
         </w:tc>
         <w:tc>
@@ -1214,20 +1244,106 @@
               <w:rPr>
                 <w:lang w:val="en-US"/>
               </w:rPr>
-              <w:t>2</w:t>
-            </w:r>
-            <w:r>
-              <w:rPr>
-                <w:lang w:val="en-US"/>
-              </w:rPr>
-              <w:t>9</w:t>
-            </w:r>
-            <w:r>
-              <w:rPr>
-                <w:lang w:val="en-US"/>
-              </w:rPr>
-              <w:t>.09.21</w:t>
-            </w:r>
+              <w:t>29.09.21</w:t>
+            </w:r>
+          </w:p>
+        </w:tc>
+      </w:tr>
+      <w:tr>
+        <w:tc>
+          <w:tcPr>
+            <w:tcW w:w="2830" w:type="dxa"/>
+            <w:vAlign w:val="center"/>
+          </w:tcPr>
+          <w:p>
+            <w:pPr>
+              <w:ind w:firstLine="0"/>
+              <w:jc w:val="center"/>
+            </w:pPr>
+            <w:r>
+              <w:t>Конвертер(</w:t>
+            </w:r>
+            <w:r>
+              <w:rPr>
+                <w:lang w:val="en-US"/>
+              </w:rPr>
+              <w:t>rev.13.0</w:t>
+            </w:r>
+            <w:r>
+              <w:t>)</w:t>
+            </w:r>
+          </w:p>
+        </w:tc>
+        <w:tc>
+          <w:tcPr>
+            <w:tcW w:w="5387" w:type="dxa"/>
+            <w:vAlign w:val="center"/>
+          </w:tcPr>
+          <w:p>
+            <w:pPr>
+              <w:ind w:firstLine="0"/>
+              <w:jc w:val="left"/>
+            </w:pPr>
+            <w:r>
+              <w:t>Сделал формирование файлов</w:t>
+            </w:r>
+            <w:r>
+              <w:t xml:space="preserve"> </w:t>
+            </w:r>
+            <w:r>
+              <w:rPr>
+                <w:lang w:val="en-US"/>
+              </w:rPr>
+              <w:t>c</w:t>
+            </w:r>
+            <w:r>
+              <w:t xml:space="preserve"> </w:t>
+            </w:r>
+            <w:r>
+              <w:t xml:space="preserve">ИД </w:t>
+            </w:r>
+            <w:proofErr w:type="spellStart"/>
+            <w:r>
+              <w:t>kinet</w:t>
+            </w:r>
+            <w:proofErr w:type="spellEnd"/>
+            <w:r>
+              <w:t>.</w:t>
+            </w:r>
+            <w:proofErr w:type="spellStart"/>
+            <w:r>
+              <w:rPr>
+                <w:lang w:val="en-US"/>
+              </w:rPr>
+              <w:t>dat</w:t>
+            </w:r>
+            <w:proofErr w:type="spellEnd"/>
+            <w:r>
+              <w:t xml:space="preserve"> </w:t>
+            </w:r>
+            <w:r>
+              <w:t xml:space="preserve">и </w:t>
+            </w:r>
+            <w:r>
+              <w:t>ost6_9%</w:t>
+            </w:r>
+          </w:p>
+        </w:tc>
+        <w:tc>
+          <w:tcPr>
+            <w:tcW w:w="1411" w:type="dxa"/>
+            <w:vAlign w:val="center"/>
+          </w:tcPr>
+          <w:p>
+            <w:pPr>
+              <w:ind w:firstLine="0"/>
+              <w:jc w:val="center"/>
+            </w:pPr>
+            <w:r>
+              <w:t>03.10.21</w:t>
+            </w:r>
+            <w:bookmarkStart w:id="0" w:name="_GoBack"/>
+            <w:bookmarkEnd w:id="0"/>
           </w:p>
         </w:tc>
       </w:tr>
@@ -1248,7 +1364,7 @@
 </file>
 
 <file path=word/numbering.xml><?xml version="1.0" encoding="utf-8"?>
-<w:numbering xmlns:wpc="http://schemas.microsoft.com/office/word/2010/wordprocessingCanvas" xmlns:cx="http://schemas.microsoft.com/office/drawing/2014/chartex" xmlns:cx1="http://schemas.microsoft.com/office/drawing/2015/9/8/chartex" xmlns:cx2="http://schemas.microsoft.com/office/drawing/2015/10/21/chartex" xmlns:cx3="http://schemas.microsoft.com/office/drawing/2016/5/9/chartex" xmlns:cx4="http://schemas.microsoft.com/office/drawing/2016/5/10/chartex" xmlns:cx5="http://schemas.microsoft.com/office/drawing/2016/5/11/chartex" xmlns:cx6="http://schemas.microsoft.com/office/drawing/2016/5/12/chartex" xmlns:cx7="http://schemas.microsoft.com/office/drawing/2016/5/13/chartex" xmlns:cx8="http://schemas.microsoft.com/office/drawing/2016/5/14/chartex" xmlns:mc="http://schemas.openxmlformats.org/markup-compatibility/2006" xmlns:aink="http://schemas.microsoft.com/office/drawing/2016/ink" xmlns:am3d="http://schemas.microsoft.com/office/drawing/2017/model3d" xmlns:o="urn:schemas-microsoft-com:office:office" xmlns:r="http://schemas.openxmlformats.org/officeDocument/2006/relationships" xmlns:m="http://schemas.openxmlformats.org/officeDocument/2006/math" xmlns:v="urn:schemas-microsoft-com:vml" xmlns:wp14="http://schemas.microsoft.com/office/word/2010/wordprocessingDrawing" xmlns:wp="http://schemas.openxmlformats.org/drawingml/2006/wordprocessingDrawing" xmlns:w10="urn:schemas-microsoft-com:office:word" xmlns:w="http://schemas.openxmlformats.org/wordprocessingml/2006/main" xmlns:w14="http://schemas.microsoft.com/office/word/2010/wordml" xmlns:w15="http://schemas.microsoft.com/office/word/2012/wordml" xmlns:w16cex="http://schemas.microsoft.com/office/word/2018/wordml/cex" xmlns:w16cid="http://schemas.microsoft.com/office/word/2016/wordml/cid" xmlns:w16="http://schemas.microsoft.com/office/word/2018/wordml" xmlns:w16sdtdh="http://schemas.microsoft.com/office/word/2020/wordml/sdtdatahash" xmlns:w16se="http://schemas.microsoft.com/office/word/2015/wordml/symex" xmlns:wpg="http://schemas.microsoft.com/office/word/2010/wordprocessingGroup" xmlns:wpi="http://schemas.microsoft.com/office/word/2010/wordprocessingInk" xmlns:wne="http://schemas.microsoft.com/office/word/2006/wordml" xmlns:wps="http://schemas.microsoft.com/office/word/2010/wordprocessingShape" mc:Ignorable="w14 w15 w16se w16cid w16 w16cex w16sdtdh wp14">
+<w:numbering xmlns:wpc="http://schemas.microsoft.com/office/word/2010/wordprocessingCanvas" xmlns:mc="http://schemas.openxmlformats.org/markup-compatibility/2006" xmlns:o="urn:schemas-microsoft-com:office:office" xmlns:r="http://schemas.openxmlformats.org/officeDocument/2006/relationships" xmlns:m="http://schemas.openxmlformats.org/officeDocument/2006/math" xmlns:v="urn:schemas-microsoft-com:vml" xmlns:wp14="http://schemas.microsoft.com/office/word/2010/wordprocessingDrawing" xmlns:wp="http://schemas.openxmlformats.org/drawingml/2006/wordprocessingDrawing" xmlns:w10="urn:schemas-microsoft-com:office:word" xmlns:w="http://schemas.openxmlformats.org/wordprocessingml/2006/main" xmlns:w14="http://schemas.microsoft.com/office/word/2010/wordml" xmlns:w15="http://schemas.microsoft.com/office/word/2012/wordml" xmlns:wpg="http://schemas.microsoft.com/office/word/2010/wordprocessingGroup" xmlns:wpi="http://schemas.microsoft.com/office/word/2010/wordprocessingInk" xmlns:wne="http://schemas.microsoft.com/office/word/2006/wordml" xmlns:wps="http://schemas.microsoft.com/office/word/2010/wordprocessingShape" mc:Ignorable="w14 w15 wp14">
   <w:abstractNum w:abstractNumId="0" w15:restartNumberingAfterBreak="0">
     <w:nsid w:val="70170278"/>
     <w:multiLevelType w:val="hybridMultilevel"/>
@@ -1345,7 +1461,7 @@
 </file>
 
 <file path=word/styles.xml><?xml version="1.0" encoding="utf-8"?>
-<w:styles xmlns:mc="http://schemas.openxmlformats.org/markup-compatibility/2006" xmlns:r="http://schemas.openxmlformats.org/officeDocument/2006/relationships" xmlns:w="http://schemas.openxmlformats.org/wordprocessingml/2006/main" xmlns:w14="http://schemas.microsoft.com/office/word/2010/wordml" xmlns:w15="http://schemas.microsoft.com/office/word/2012/wordml" xmlns:w16cex="http://schemas.microsoft.com/office/word/2018/wordml/cex" xmlns:w16cid="http://schemas.microsoft.com/office/word/2016/wordml/cid" xmlns:w16="http://schemas.microsoft.com/office/word/2018/wordml" xmlns:w16sdtdh="http://schemas.microsoft.com/office/word/2020/wordml/sdtdatahash" xmlns:w16se="http://schemas.microsoft.com/office/word/2015/wordml/symex" mc:Ignorable="w14 w15 w16se w16cid w16 w16cex w16sdtdh">
+<w:styles xmlns:mc="http://schemas.openxmlformats.org/markup-compatibility/2006" xmlns:r="http://schemas.openxmlformats.org/officeDocument/2006/relationships" xmlns:w="http://schemas.openxmlformats.org/wordprocessingml/2006/main" xmlns:w14="http://schemas.microsoft.com/office/word/2010/wordml" xmlns:w15="http://schemas.microsoft.com/office/word/2012/wordml" mc:Ignorable="w14 w15">
   <w:docDefaults>
     <w:rPrDefault>
       <w:rPr>
@@ -1361,7 +1477,7 @@
       </w:pPr>
     </w:pPrDefault>
   </w:docDefaults>
-  <w:latentStyles w:defLockedState="0" w:defUIPriority="99" w:defSemiHidden="0" w:defUnhideWhenUsed="0" w:defQFormat="0" w:count="376">
+  <w:latentStyles w:defLockedState="0" w:defUIPriority="99" w:defSemiHidden="0" w:defUnhideWhenUsed="0" w:defQFormat="0" w:count="371">
     <w:lsdException w:name="Normal" w:uiPriority="0" w:qFormat="1"/>
     <w:lsdException w:name="heading 1" w:uiPriority="9" w:qFormat="1"/>
     <w:lsdException w:name="heading 2" w:semiHidden="1" w:uiPriority="9" w:unhideWhenUsed="1" w:qFormat="1"/>
@@ -1733,11 +1849,6 @@
     <w:lsdException w:name="List Table 5 Dark Accent 6" w:uiPriority="50"/>
     <w:lsdException w:name="List Table 6 Colorful Accent 6" w:uiPriority="51"/>
     <w:lsdException w:name="List Table 7 Colorful Accent 6" w:uiPriority="52"/>
-    <w:lsdException w:name="Mention" w:semiHidden="1" w:unhideWhenUsed="1"/>
-    <w:lsdException w:name="Smart Hyperlink" w:semiHidden="1" w:unhideWhenUsed="1"/>
-    <w:lsdException w:name="Hashtag" w:semiHidden="1" w:unhideWhenUsed="1"/>
-    <w:lsdException w:name="Unresolved Mention" w:semiHidden="1" w:unhideWhenUsed="1"/>
-    <w:lsdException w:name="Smart Link" w:semiHidden="1" w:unhideWhenUsed="1"/>
   </w:latentStyles>
   <w:style w:type="paragraph" w:default="1" w:styleId="a">
     <w:name w:val="Normal"/>

--- a/from xml to dat.docx
+++ b/from xml to dat.docx
@@ -1319,14 +1319,36 @@
             </w:r>
             <w:proofErr w:type="spellEnd"/>
             <w:r>
-              <w:t xml:space="preserve"> </w:t>
-            </w:r>
-            <w:r>
-              <w:t xml:space="preserve">и </w:t>
+              <w:t>,</w:t>
+            </w:r>
+            <w:r>
+              <w:t xml:space="preserve"> </w:t>
             </w:r>
             <w:r>
               <w:t>ost6_9%</w:t>
             </w:r>
+            <w:r>
+              <w:t xml:space="preserve"> и </w:t>
+            </w:r>
+            <w:proofErr w:type="spellStart"/>
+            <w:r>
+              <w:rPr>
+                <w:lang w:val="en-US"/>
+              </w:rPr>
+              <w:t>asupo</w:t>
+            </w:r>
+            <w:proofErr w:type="spellEnd"/>
+            <w:r>
+              <w:t>.</w:t>
+            </w:r>
+            <w:proofErr w:type="spellStart"/>
+            <w:r>
+              <w:rPr>
+                <w:lang w:val="en-US"/>
+              </w:rPr>
+              <w:t>dat</w:t>
+            </w:r>
+            <w:proofErr w:type="spellEnd"/>
           </w:p>
         </w:tc>
         <w:tc>
@@ -1341,6 +1363,96 @@
             </w:pPr>
             <w:r>
               <w:t>03.10.21</w:t>
+            </w:r>
+          </w:p>
+        </w:tc>
+      </w:tr>
+      <w:tr>
+        <w:tc>
+          <w:tcPr>
+            <w:tcW w:w="2830" w:type="dxa"/>
+            <w:vAlign w:val="center"/>
+          </w:tcPr>
+          <w:p>
+            <w:pPr>
+              <w:ind w:firstLine="0"/>
+              <w:jc w:val="center"/>
+            </w:pPr>
+            <w:r>
+              <w:t>Конвертер(</w:t>
+            </w:r>
+            <w:r>
+              <w:rPr>
+                <w:lang w:val="en-US"/>
+              </w:rPr>
+              <w:t>rev.14.0</w:t>
+            </w:r>
+            <w:r>
+              <w:t>)</w:t>
+            </w:r>
+          </w:p>
+        </w:tc>
+        <w:tc>
+          <w:tcPr>
+            <w:tcW w:w="5387" w:type="dxa"/>
+            <w:vAlign w:val="center"/>
+          </w:tcPr>
+          <w:p>
+            <w:pPr>
+              <w:ind w:firstLine="0"/>
+              <w:jc w:val="left"/>
+            </w:pPr>
+            <w:r>
+              <w:t>Сделал формирование файлов</w:t>
+            </w:r>
+            <w:r>
+              <w:t xml:space="preserve"> </w:t>
+            </w:r>
+            <w:r>
+              <w:rPr>
+                <w:lang w:val="en-US"/>
+              </w:rPr>
+              <w:t>c</w:t>
+            </w:r>
+            <w:r>
+              <w:t xml:space="preserve"> </w:t>
+            </w:r>
+            <w:r>
+              <w:t xml:space="preserve">ИД </w:t>
+            </w:r>
+            <w:proofErr w:type="spellStart"/>
+            <w:r>
+              <w:rPr>
+                <w:lang w:val="en-US"/>
+              </w:rPr>
+              <w:t>canent</w:t>
+            </w:r>
+            <w:proofErr w:type="spellEnd"/>
+            <w:r>
+              <w:t>.</w:t>
+            </w:r>
+            <w:proofErr w:type="spellStart"/>
+            <w:r>
+              <w:rPr>
+                <w:lang w:val="en-US"/>
+              </w:rPr>
+              <w:t>dat</w:t>
+            </w:r>
+            <w:proofErr w:type="spellEnd"/>
+          </w:p>
+        </w:tc>
+        <w:tc>
+          <w:tcPr>
+            <w:tcW w:w="1411" w:type="dxa"/>
+            <w:vAlign w:val="center"/>
+          </w:tcPr>
+          <w:p>
+            <w:pPr>
+              <w:ind w:firstLine="0"/>
+              <w:jc w:val="center"/>
+            </w:pPr>
+            <w:r>
+              <w:t>05.10.21</w:t>
             </w:r>
             <w:bookmarkStart w:id="0" w:name="_GoBack"/>
             <w:bookmarkEnd w:id="0"/>
